--- a/Kalvin Kao - Resume.docx
+++ b/Kalvin Kao - Resume.docx
@@ -15,27 +15,910 @@
       <w:tblGrid>
         <w:gridCol w:w="316"/>
         <w:gridCol w:w="134"/>
-        <w:gridCol w:w="2700"/>
+        <w:gridCol w:w="90"/>
+        <w:gridCol w:w="2340"/>
+        <w:gridCol w:w="270"/>
         <w:gridCol w:w="270"/>
         <w:gridCol w:w="720"/>
         <w:gridCol w:w="7236"/>
       </w:tblGrid>
       <w:tr>
         <w:trPr>
-          <w:trHeight w:val="4950"/>
+          <w:trHeight w:val="540"/>
         </w:trPr>
         <w:tc>
           <w:tcPr>
-            <w:tcW w:w="3420" w:type="dxa"/>
-            <w:gridSpan w:val="4"/>
+            <w:tcW w:w="540" w:type="dxa"/>
+            <w:gridSpan w:val="3"/>
+          </w:tcPr>
+          <w:p/>
+        </w:tc>
+        <w:sdt>
+          <w:sdtPr>
+            <w:id w:val="-824886985"/>
+            <w:placeholder>
+              <w:docPart w:val="1DA18A80ED2F41E4A30E6089329BFF8A"/>
+            </w:placeholder>
+            <w:temporary/>
+            <w:showingPlcHdr/>
+            <w15:appearance w15:val="hidden"/>
+          </w:sdtPr>
+          <w:sdtEndPr/>
+          <w:sdtContent>
+            <w:tc>
+              <w:tcPr>
+                <w:tcW w:w="2340" w:type="dxa"/>
+                <w:tcBorders>
+                  <w:bottom w:val="single" w:sz="4" w:space="0" w:color="FFFFFF" w:themeColor="background1"/>
+                </w:tcBorders>
+              </w:tcPr>
+              <w:p>
+                <w:pPr>
+                  <w:pStyle w:val="Heading4"/>
+                </w:pPr>
+                <w:r>
+                  <w:rPr>
+                    <w:b/>
+                    <w:bCs/>
+                  </w:rPr>
+                  <w:t>A B O U T  M E</w:t>
+                </w:r>
+              </w:p>
+            </w:tc>
+          </w:sdtContent>
+        </w:sdt>
+        <w:tc>
+          <w:tcPr>
+            <w:tcW w:w="540" w:type="dxa"/>
+            <w:gridSpan w:val="2"/>
           </w:tcPr>
           <w:p/>
         </w:tc>
         <w:tc>
           <w:tcPr>
             <w:tcW w:w="720" w:type="dxa"/>
+            <w:vMerge w:val="restart"/>
           </w:tcPr>
-          <w:p/>
+          <w:p>
+            <w:r>
+              <w:rPr>
+                <w:noProof/>
+              </w:rPr>
+              <mc:AlternateContent>
+                <mc:Choice Requires="wpg">
+                  <w:drawing>
+                    <wp:anchor distT="0" distB="0" distL="114300" distR="114300" simplePos="0" relativeHeight="251739136" behindDoc="1" locked="0" layoutInCell="1" allowOverlap="1" wp14:anchorId="44AEBDE5" wp14:editId="43A74077">
+                      <wp:simplePos x="0" y="0"/>
+                      <wp:positionH relativeFrom="page">
+                        <wp:posOffset>-2446020</wp:posOffset>
+                      </wp:positionH>
+                      <wp:positionV relativeFrom="margin">
+                        <wp:posOffset>-1212850</wp:posOffset>
+                      </wp:positionV>
+                      <wp:extent cx="2669540" cy="13221970"/>
+                      <wp:effectExtent l="0" t="0" r="0" b="0"/>
+                      <wp:wrapNone/>
+                      <wp:docPr id="94" name="Group 94">
+                        <a:extLst xmlns:a="http://schemas.openxmlformats.org/drawingml/2006/main">
+                          <a:ext uri="{C183D7F6-B498-43B3-948B-1728B52AA6E4}">
+                            <adec:decorative xmlns:adec="http://schemas.microsoft.com/office/drawing/2017/decorative" val="1"/>
+                          </a:ext>
+                        </a:extLst>
+                      </wp:docPr>
+                      <wp:cNvGraphicFramePr/>
+                      <a:graphic xmlns:a="http://schemas.openxmlformats.org/drawingml/2006/main">
+                        <a:graphicData uri="http://schemas.microsoft.com/office/word/2010/wordprocessingGroup">
+                          <wpg:wgp>
+                            <wpg:cNvGrpSpPr/>
+                            <wpg:grpSpPr>
+                              <a:xfrm>
+                                <a:off x="0" y="0"/>
+                                <a:ext cx="2669540" cy="13221970"/>
+                                <a:chOff x="0" y="0"/>
+                                <a:chExt cx="2668270" cy="13218160"/>
+                              </a:xfrm>
+                              <a:solidFill>
+                                <a:srgbClr val="0070C0"/>
+                              </a:solidFill>
+                            </wpg:grpSpPr>
+                            <wpg:grpSp>
+                              <wpg:cNvPr id="12" name="Group 12"/>
+                              <wpg:cNvGrpSpPr/>
+                              <wpg:grpSpPr>
+                                <a:xfrm>
+                                  <a:off x="0" y="6219825"/>
+                                  <a:ext cx="2668270" cy="3912235"/>
+                                  <a:chOff x="0" y="0"/>
+                                  <a:chExt cx="2668814" cy="3912326"/>
+                                </a:xfrm>
+                                <a:grpFill/>
+                              </wpg:grpSpPr>
+                              <wpg:grpSp>
+                                <wpg:cNvPr id="6" name="Group 6"/>
+                                <wpg:cNvGrpSpPr/>
+                                <wpg:grpSpPr>
+                                  <a:xfrm>
+                                    <a:off x="0" y="1001486"/>
+                                    <a:ext cx="2665730" cy="2910840"/>
+                                    <a:chOff x="0" y="-110884"/>
+                                    <a:chExt cx="2665730" cy="2910855"/>
+                                  </a:xfrm>
+                                  <a:grpFill/>
+                                </wpg:grpSpPr>
+                                <wps:wsp>
+                                  <wps:cNvPr id="7" name="Rectangle 7"/>
+                                  <wps:cNvSpPr/>
+                                  <wps:spPr>
+                                    <a:xfrm>
+                                      <a:off x="0" y="-110884"/>
+                                      <a:ext cx="2665730" cy="1905000"/>
+                                    </a:xfrm>
+                                    <a:prstGeom prst="rect">
+                                      <a:avLst/>
+                                    </a:prstGeom>
+                                    <a:grpFill/>
+                                    <a:ln>
+                                      <a:noFill/>
+                                    </a:ln>
+                                  </wps:spPr>
+                                  <wps:style>
+                                    <a:lnRef idx="2">
+                                      <a:schemeClr val="accent1">
+                                        <a:shade val="50000"/>
+                                      </a:schemeClr>
+                                    </a:lnRef>
+                                    <a:fillRef idx="1">
+                                      <a:schemeClr val="accent1"/>
+                                    </a:fillRef>
+                                    <a:effectRef idx="0">
+                                      <a:schemeClr val="accent1"/>
+                                    </a:effectRef>
+                                    <a:fontRef idx="minor">
+                                      <a:schemeClr val="lt1"/>
+                                    </a:fontRef>
+                                  </wps:style>
+                                  <wps:bodyPr rot="0" spcFirstLastPara="0" vertOverflow="overflow" horzOverflow="overflow" vert="horz" wrap="square" lIns="91440" tIns="45720" rIns="91440" bIns="45720" numCol="1" spcCol="0" rtlCol="0" fromWordArt="0" anchor="ctr" anchorCtr="0" forceAA="0" compatLnSpc="1">
+                                    <a:prstTxWarp prst="textNoShape">
+                                      <a:avLst/>
+                                    </a:prstTxWarp>
+                                    <a:noAutofit/>
+                                  </wps:bodyPr>
+                                </wps:wsp>
+                                <wps:wsp>
+                                  <wps:cNvPr id="8" name="Triangle 8"/>
+                                  <wps:cNvSpPr/>
+                                  <wps:spPr>
+                                    <a:xfrm rot="10800000">
+                                      <a:off x="0" y="1794131"/>
+                                      <a:ext cx="2665730" cy="1005840"/>
+                                    </a:xfrm>
+                                    <a:prstGeom prst="triangle">
+                                      <a:avLst/>
+                                    </a:prstGeom>
+                                    <a:grpFill/>
+                                    <a:ln>
+                                      <a:noFill/>
+                                    </a:ln>
+                                  </wps:spPr>
+                                  <wps:style>
+                                    <a:lnRef idx="2">
+                                      <a:schemeClr val="accent1">
+                                        <a:shade val="50000"/>
+                                      </a:schemeClr>
+                                    </a:lnRef>
+                                    <a:fillRef idx="1">
+                                      <a:schemeClr val="accent1"/>
+                                    </a:fillRef>
+                                    <a:effectRef idx="0">
+                                      <a:schemeClr val="accent1"/>
+                                    </a:effectRef>
+                                    <a:fontRef idx="minor">
+                                      <a:schemeClr val="lt1"/>
+                                    </a:fontRef>
+                                  </wps:style>
+                                  <wps:bodyPr rot="0" spcFirstLastPara="0" vertOverflow="overflow" horzOverflow="overflow" vert="horz" wrap="square" lIns="91440" tIns="45720" rIns="91440" bIns="45720" numCol="1" spcCol="0" rtlCol="0" fromWordArt="0" anchor="ctr" anchorCtr="0" forceAA="0" compatLnSpc="1">
+                                    <a:prstTxWarp prst="textNoShape">
+                                      <a:avLst/>
+                                    </a:prstTxWarp>
+                                    <a:noAutofit/>
+                                  </wps:bodyPr>
+                                </wps:wsp>
+                              </wpg:grpSp>
+                              <wps:wsp>
+                                <wps:cNvPr id="10" name="Right Triangle 10"/>
+                                <wps:cNvSpPr/>
+                                <wps:spPr>
+                                  <a:xfrm>
+                                    <a:off x="0" y="0"/>
+                                    <a:ext cx="1333500" cy="1005840"/>
+                                  </a:xfrm>
+                                  <a:prstGeom prst="rtTriangle">
+                                    <a:avLst/>
+                                  </a:prstGeom>
+                                  <a:grpFill/>
+                                  <a:ln>
+                                    <a:noFill/>
+                                  </a:ln>
+                                </wps:spPr>
+                                <wps:style>
+                                  <a:lnRef idx="2">
+                                    <a:schemeClr val="accent1">
+                                      <a:shade val="50000"/>
+                                    </a:schemeClr>
+                                  </a:lnRef>
+                                  <a:fillRef idx="1">
+                                    <a:schemeClr val="accent1"/>
+                                  </a:fillRef>
+                                  <a:effectRef idx="0">
+                                    <a:schemeClr val="accent1"/>
+                                  </a:effectRef>
+                                  <a:fontRef idx="minor">
+                                    <a:schemeClr val="lt1"/>
+                                  </a:fontRef>
+                                </wps:style>
+                                <wps:bodyPr rot="0" spcFirstLastPara="0" vertOverflow="overflow" horzOverflow="overflow" vert="horz" wrap="square" lIns="91440" tIns="45720" rIns="91440" bIns="45720" numCol="1" spcCol="0" rtlCol="0" fromWordArt="0" anchor="ctr" anchorCtr="0" forceAA="0" compatLnSpc="1">
+                                  <a:prstTxWarp prst="textNoShape">
+                                    <a:avLst/>
+                                  </a:prstTxWarp>
+                                  <a:noAutofit/>
+                                </wps:bodyPr>
+                              </wps:wsp>
+                              <wps:wsp>
+                                <wps:cNvPr id="11" name="Right Triangle 11"/>
+                                <wps:cNvSpPr/>
+                                <wps:spPr>
+                                  <a:xfrm flipH="1">
+                                    <a:off x="1335314" y="0"/>
+                                    <a:ext cx="1333500" cy="1005840"/>
+                                  </a:xfrm>
+                                  <a:prstGeom prst="rtTriangle">
+                                    <a:avLst/>
+                                  </a:prstGeom>
+                                  <a:grpFill/>
+                                  <a:ln>
+                                    <a:noFill/>
+                                  </a:ln>
+                                </wps:spPr>
+                                <wps:style>
+                                  <a:lnRef idx="2">
+                                    <a:schemeClr val="accent1">
+                                      <a:shade val="50000"/>
+                                    </a:schemeClr>
+                                  </a:lnRef>
+                                  <a:fillRef idx="1">
+                                    <a:schemeClr val="accent1"/>
+                                  </a:fillRef>
+                                  <a:effectRef idx="0">
+                                    <a:schemeClr val="accent1"/>
+                                  </a:effectRef>
+                                  <a:fontRef idx="minor">
+                                    <a:schemeClr val="lt1"/>
+                                  </a:fontRef>
+                                </wps:style>
+                                <wps:bodyPr rot="0" spcFirstLastPara="0" vertOverflow="overflow" horzOverflow="overflow" vert="horz" wrap="square" lIns="91440" tIns="45720" rIns="91440" bIns="45720" numCol="1" spcCol="0" rtlCol="0" fromWordArt="0" anchor="ctr" anchorCtr="0" forceAA="0" compatLnSpc="1">
+                                  <a:prstTxWarp prst="textNoShape">
+                                    <a:avLst/>
+                                  </a:prstTxWarp>
+                                  <a:noAutofit/>
+                                </wps:bodyPr>
+                              </wps:wsp>
+                            </wpg:grpSp>
+                            <wpg:grpSp>
+                              <wpg:cNvPr id="19" name="Group 19"/>
+                              <wpg:cNvGrpSpPr/>
+                              <wpg:grpSpPr>
+                                <a:xfrm>
+                                  <a:off x="0" y="9305925"/>
+                                  <a:ext cx="2668270" cy="3912235"/>
+                                  <a:chOff x="0" y="0"/>
+                                  <a:chExt cx="2668814" cy="3912326"/>
+                                </a:xfrm>
+                                <a:grpFill/>
+                              </wpg:grpSpPr>
+                              <wpg:grpSp>
+                                <wpg:cNvPr id="20" name="Group 20"/>
+                                <wpg:cNvGrpSpPr/>
+                                <wpg:grpSpPr>
+                                  <a:xfrm>
+                                    <a:off x="0" y="1001486"/>
+                                    <a:ext cx="2665730" cy="2910840"/>
+                                    <a:chOff x="0" y="-110884"/>
+                                    <a:chExt cx="2665730" cy="2910855"/>
+                                  </a:xfrm>
+                                  <a:grpFill/>
+                                </wpg:grpSpPr>
+                                <wps:wsp>
+                                  <wps:cNvPr id="21" name="Rectangle 21"/>
+                                  <wps:cNvSpPr/>
+                                  <wps:spPr>
+                                    <a:xfrm>
+                                      <a:off x="0" y="-110884"/>
+                                      <a:ext cx="2665730" cy="1905000"/>
+                                    </a:xfrm>
+                                    <a:prstGeom prst="rect">
+                                      <a:avLst/>
+                                    </a:prstGeom>
+                                    <a:grpFill/>
+                                    <a:ln>
+                                      <a:noFill/>
+                                    </a:ln>
+                                  </wps:spPr>
+                                  <wps:style>
+                                    <a:lnRef idx="2">
+                                      <a:schemeClr val="accent1">
+                                        <a:shade val="50000"/>
+                                      </a:schemeClr>
+                                    </a:lnRef>
+                                    <a:fillRef idx="1">
+                                      <a:schemeClr val="accent1"/>
+                                    </a:fillRef>
+                                    <a:effectRef idx="0">
+                                      <a:schemeClr val="accent1"/>
+                                    </a:effectRef>
+                                    <a:fontRef idx="minor">
+                                      <a:schemeClr val="lt1"/>
+                                    </a:fontRef>
+                                  </wps:style>
+                                  <wps:bodyPr rot="0" spcFirstLastPara="0" vertOverflow="overflow" horzOverflow="overflow" vert="horz" wrap="square" lIns="91440" tIns="45720" rIns="91440" bIns="45720" numCol="1" spcCol="0" rtlCol="0" fromWordArt="0" anchor="ctr" anchorCtr="0" forceAA="0" compatLnSpc="1">
+                                    <a:prstTxWarp prst="textNoShape">
+                                      <a:avLst/>
+                                    </a:prstTxWarp>
+                                    <a:noAutofit/>
+                                  </wps:bodyPr>
+                                </wps:wsp>
+                                <wps:wsp>
+                                  <wps:cNvPr id="22" name="Triangle 22"/>
+                                  <wps:cNvSpPr/>
+                                  <wps:spPr>
+                                    <a:xfrm rot="10800000">
+                                      <a:off x="0" y="1794131"/>
+                                      <a:ext cx="2665730" cy="1005840"/>
+                                    </a:xfrm>
+                                    <a:prstGeom prst="triangle">
+                                      <a:avLst/>
+                                    </a:prstGeom>
+                                    <a:grpFill/>
+                                    <a:ln>
+                                      <a:noFill/>
+                                    </a:ln>
+                                  </wps:spPr>
+                                  <wps:style>
+                                    <a:lnRef idx="2">
+                                      <a:schemeClr val="accent1">
+                                        <a:shade val="50000"/>
+                                      </a:schemeClr>
+                                    </a:lnRef>
+                                    <a:fillRef idx="1">
+                                      <a:schemeClr val="accent1"/>
+                                    </a:fillRef>
+                                    <a:effectRef idx="0">
+                                      <a:schemeClr val="accent1"/>
+                                    </a:effectRef>
+                                    <a:fontRef idx="minor">
+                                      <a:schemeClr val="lt1"/>
+                                    </a:fontRef>
+                                  </wps:style>
+                                  <wps:bodyPr rot="0" spcFirstLastPara="0" vertOverflow="overflow" horzOverflow="overflow" vert="horz" wrap="square" lIns="91440" tIns="45720" rIns="91440" bIns="45720" numCol="1" spcCol="0" rtlCol="0" fromWordArt="0" anchor="ctr" anchorCtr="0" forceAA="0" compatLnSpc="1">
+                                    <a:prstTxWarp prst="textNoShape">
+                                      <a:avLst/>
+                                    </a:prstTxWarp>
+                                    <a:noAutofit/>
+                                  </wps:bodyPr>
+                                </wps:wsp>
+                              </wpg:grpSp>
+                              <wps:wsp>
+                                <wps:cNvPr id="23" name="Right Triangle 23"/>
+                                <wps:cNvSpPr/>
+                                <wps:spPr>
+                                  <a:xfrm>
+                                    <a:off x="0" y="0"/>
+                                    <a:ext cx="1333500" cy="1005840"/>
+                                  </a:xfrm>
+                                  <a:prstGeom prst="rtTriangle">
+                                    <a:avLst/>
+                                  </a:prstGeom>
+                                  <a:grpFill/>
+                                  <a:ln>
+                                    <a:noFill/>
+                                  </a:ln>
+                                </wps:spPr>
+                                <wps:style>
+                                  <a:lnRef idx="2">
+                                    <a:schemeClr val="accent1">
+                                      <a:shade val="50000"/>
+                                    </a:schemeClr>
+                                  </a:lnRef>
+                                  <a:fillRef idx="1">
+                                    <a:schemeClr val="accent1"/>
+                                  </a:fillRef>
+                                  <a:effectRef idx="0">
+                                    <a:schemeClr val="accent1"/>
+                                  </a:effectRef>
+                                  <a:fontRef idx="minor">
+                                    <a:schemeClr val="lt1"/>
+                                  </a:fontRef>
+                                </wps:style>
+                                <wps:bodyPr rot="0" spcFirstLastPara="0" vertOverflow="overflow" horzOverflow="overflow" vert="horz" wrap="square" lIns="91440" tIns="45720" rIns="91440" bIns="45720" numCol="1" spcCol="0" rtlCol="0" fromWordArt="0" anchor="ctr" anchorCtr="0" forceAA="0" compatLnSpc="1">
+                                  <a:prstTxWarp prst="textNoShape">
+                                    <a:avLst/>
+                                  </a:prstTxWarp>
+                                  <a:noAutofit/>
+                                </wps:bodyPr>
+                              </wps:wsp>
+                              <wps:wsp>
+                                <wps:cNvPr id="24" name="Right Triangle 24"/>
+                                <wps:cNvSpPr/>
+                                <wps:spPr>
+                                  <a:xfrm flipH="1">
+                                    <a:off x="1335314" y="0"/>
+                                    <a:ext cx="1333500" cy="1005840"/>
+                                  </a:xfrm>
+                                  <a:prstGeom prst="rtTriangle">
+                                    <a:avLst/>
+                                  </a:prstGeom>
+                                  <a:grpFill/>
+                                  <a:ln>
+                                    <a:noFill/>
+                                  </a:ln>
+                                </wps:spPr>
+                                <wps:style>
+                                  <a:lnRef idx="2">
+                                    <a:schemeClr val="accent1">
+                                      <a:shade val="50000"/>
+                                    </a:schemeClr>
+                                  </a:lnRef>
+                                  <a:fillRef idx="1">
+                                    <a:schemeClr val="accent1"/>
+                                  </a:fillRef>
+                                  <a:effectRef idx="0">
+                                    <a:schemeClr val="accent1"/>
+                                  </a:effectRef>
+                                  <a:fontRef idx="minor">
+                                    <a:schemeClr val="lt1"/>
+                                  </a:fontRef>
+                                </wps:style>
+                                <wps:bodyPr rot="0" spcFirstLastPara="0" vertOverflow="overflow" horzOverflow="overflow" vert="horz" wrap="square" lIns="91440" tIns="45720" rIns="91440" bIns="45720" numCol="1" spcCol="0" rtlCol="0" fromWordArt="0" anchor="ctr" anchorCtr="0" forceAA="0" compatLnSpc="1">
+                                  <a:prstTxWarp prst="textNoShape">
+                                    <a:avLst/>
+                                  </a:prstTxWarp>
+                                  <a:noAutofit/>
+                                </wps:bodyPr>
+                              </wps:wsp>
+                            </wpg:grpSp>
+                            <wpg:grpSp>
+                              <wpg:cNvPr id="78" name="Group 78"/>
+                              <wpg:cNvGrpSpPr/>
+                              <wpg:grpSpPr>
+                                <a:xfrm>
+                                  <a:off x="0" y="3114675"/>
+                                  <a:ext cx="2665095" cy="3912235"/>
+                                  <a:chOff x="0" y="0"/>
+                                  <a:chExt cx="2665730" cy="3912326"/>
+                                </a:xfrm>
+                                <a:grpFill/>
+                              </wpg:grpSpPr>
+                              <wpg:grpSp>
+                                <wpg:cNvPr id="79" name="Group 79"/>
+                                <wpg:cNvGrpSpPr/>
+                                <wpg:grpSpPr>
+                                  <a:xfrm>
+                                    <a:off x="0" y="1001486"/>
+                                    <a:ext cx="2665730" cy="2910840"/>
+                                    <a:chOff x="0" y="-110884"/>
+                                    <a:chExt cx="2665730" cy="2910855"/>
+                                  </a:xfrm>
+                                  <a:grpFill/>
+                                </wpg:grpSpPr>
+                                <wps:wsp>
+                                  <wps:cNvPr id="81" name="Rectangle 81"/>
+                                  <wps:cNvSpPr/>
+                                  <wps:spPr>
+                                    <a:xfrm>
+                                      <a:off x="0" y="-110884"/>
+                                      <a:ext cx="2665730" cy="1905000"/>
+                                    </a:xfrm>
+                                    <a:prstGeom prst="rect">
+                                      <a:avLst/>
+                                    </a:prstGeom>
+                                    <a:grpFill/>
+                                    <a:ln>
+                                      <a:noFill/>
+                                    </a:ln>
+                                  </wps:spPr>
+                                  <wps:style>
+                                    <a:lnRef idx="2">
+                                      <a:schemeClr val="accent1">
+                                        <a:shade val="50000"/>
+                                      </a:schemeClr>
+                                    </a:lnRef>
+                                    <a:fillRef idx="1">
+                                      <a:schemeClr val="accent1"/>
+                                    </a:fillRef>
+                                    <a:effectRef idx="0">
+                                      <a:schemeClr val="accent1"/>
+                                    </a:effectRef>
+                                    <a:fontRef idx="minor">
+                                      <a:schemeClr val="lt1"/>
+                                    </a:fontRef>
+                                  </wps:style>
+                                  <wps:bodyPr rot="0" spcFirstLastPara="0" vertOverflow="overflow" horzOverflow="overflow" vert="horz" wrap="square" lIns="91440" tIns="45720" rIns="91440" bIns="45720" numCol="1" spcCol="0" rtlCol="0" fromWordArt="0" anchor="ctr" anchorCtr="0" forceAA="0" compatLnSpc="1">
+                                    <a:prstTxWarp prst="textNoShape">
+                                      <a:avLst/>
+                                    </a:prstTxWarp>
+                                    <a:noAutofit/>
+                                  </wps:bodyPr>
+                                </wps:wsp>
+                                <wps:wsp>
+                                  <wps:cNvPr id="82" name="Triangle 34"/>
+                                  <wps:cNvSpPr/>
+                                  <wps:spPr>
+                                    <a:xfrm rot="10800000">
+                                      <a:off x="0" y="1794131"/>
+                                      <a:ext cx="2665730" cy="1005840"/>
+                                    </a:xfrm>
+                                    <a:prstGeom prst="triangle">
+                                      <a:avLst/>
+                                    </a:prstGeom>
+                                    <a:grpFill/>
+                                    <a:ln>
+                                      <a:noFill/>
+                                    </a:ln>
+                                  </wps:spPr>
+                                  <wps:style>
+                                    <a:lnRef idx="2">
+                                      <a:schemeClr val="accent1">
+                                        <a:shade val="50000"/>
+                                      </a:schemeClr>
+                                    </a:lnRef>
+                                    <a:fillRef idx="1">
+                                      <a:schemeClr val="accent1"/>
+                                    </a:fillRef>
+                                    <a:effectRef idx="0">
+                                      <a:schemeClr val="accent1"/>
+                                    </a:effectRef>
+                                    <a:fontRef idx="minor">
+                                      <a:schemeClr val="lt1"/>
+                                    </a:fontRef>
+                                  </wps:style>
+                                  <wps:bodyPr rot="0" spcFirstLastPara="0" vertOverflow="overflow" horzOverflow="overflow" vert="horz" wrap="square" lIns="91440" tIns="45720" rIns="91440" bIns="45720" numCol="1" spcCol="0" rtlCol="0" fromWordArt="0" anchor="ctr" anchorCtr="0" forceAA="0" compatLnSpc="1">
+                                    <a:prstTxWarp prst="textNoShape">
+                                      <a:avLst/>
+                                    </a:prstTxWarp>
+                                    <a:noAutofit/>
+                                  </wps:bodyPr>
+                                </wps:wsp>
+                              </wpg:grpSp>
+                              <wps:wsp>
+                                <wps:cNvPr id="83" name="Right Triangle 83"/>
+                                <wps:cNvSpPr/>
+                                <wps:spPr>
+                                  <a:xfrm>
+                                    <a:off x="0" y="0"/>
+                                    <a:ext cx="1333500" cy="1005840"/>
+                                  </a:xfrm>
+                                  <a:prstGeom prst="rtTriangle">
+                                    <a:avLst/>
+                                  </a:prstGeom>
+                                  <a:grpFill/>
+                                  <a:ln>
+                                    <a:noFill/>
+                                  </a:ln>
+                                </wps:spPr>
+                                <wps:style>
+                                  <a:lnRef idx="2">
+                                    <a:schemeClr val="accent1">
+                                      <a:shade val="50000"/>
+                                    </a:schemeClr>
+                                  </a:lnRef>
+                                  <a:fillRef idx="1">
+                                    <a:schemeClr val="accent1"/>
+                                  </a:fillRef>
+                                  <a:effectRef idx="0">
+                                    <a:schemeClr val="accent1"/>
+                                  </a:effectRef>
+                                  <a:fontRef idx="minor">
+                                    <a:schemeClr val="lt1"/>
+                                  </a:fontRef>
+                                </wps:style>
+                                <wps:bodyPr rot="0" spcFirstLastPara="0" vertOverflow="overflow" horzOverflow="overflow" vert="horz" wrap="square" lIns="91440" tIns="45720" rIns="91440" bIns="45720" numCol="1" spcCol="0" rtlCol="0" fromWordArt="0" anchor="ctr" anchorCtr="0" forceAA="0" compatLnSpc="1">
+                                  <a:prstTxWarp prst="textNoShape">
+                                    <a:avLst/>
+                                  </a:prstTxWarp>
+                                  <a:noAutofit/>
+                                </wps:bodyPr>
+                              </wps:wsp>
+                              <wps:wsp>
+                                <wps:cNvPr id="87" name="Right Triangle 87"/>
+                                <wps:cNvSpPr/>
+                                <wps:spPr>
+                                  <a:xfrm flipH="1">
+                                    <a:off x="1330728" y="0"/>
+                                    <a:ext cx="1333500" cy="1005840"/>
+                                  </a:xfrm>
+                                  <a:prstGeom prst="rtTriangle">
+                                    <a:avLst/>
+                                  </a:prstGeom>
+                                  <a:grpFill/>
+                                  <a:ln>
+                                    <a:noFill/>
+                                  </a:ln>
+                                </wps:spPr>
+                                <wps:style>
+                                  <a:lnRef idx="2">
+                                    <a:schemeClr val="accent1">
+                                      <a:shade val="50000"/>
+                                    </a:schemeClr>
+                                  </a:lnRef>
+                                  <a:fillRef idx="1">
+                                    <a:schemeClr val="accent1"/>
+                                  </a:fillRef>
+                                  <a:effectRef idx="0">
+                                    <a:schemeClr val="accent1"/>
+                                  </a:effectRef>
+                                  <a:fontRef idx="minor">
+                                    <a:schemeClr val="lt1"/>
+                                  </a:fontRef>
+                                </wps:style>
+                                <wps:bodyPr rot="0" spcFirstLastPara="0" vertOverflow="overflow" horzOverflow="overflow" vert="horz" wrap="square" lIns="91440" tIns="45720" rIns="91440" bIns="45720" numCol="1" spcCol="0" rtlCol="0" fromWordArt="0" anchor="ctr" anchorCtr="0" forceAA="0" compatLnSpc="1">
+                                  <a:prstTxWarp prst="textNoShape">
+                                    <a:avLst/>
+                                  </a:prstTxWarp>
+                                  <a:noAutofit/>
+                                </wps:bodyPr>
+                              </wps:wsp>
+                            </wpg:grpSp>
+                            <wpg:grpSp>
+                              <wpg:cNvPr id="88" name="Group 88"/>
+                              <wpg:cNvGrpSpPr/>
+                              <wpg:grpSpPr>
+                                <a:xfrm>
+                                  <a:off x="0" y="0"/>
+                                  <a:ext cx="2668270" cy="3912235"/>
+                                  <a:chOff x="0" y="0"/>
+                                  <a:chExt cx="2668814" cy="3912326"/>
+                                </a:xfrm>
+                                <a:grpFill/>
+                              </wpg:grpSpPr>
+                              <wpg:grpSp>
+                                <wpg:cNvPr id="89" name="Group 89"/>
+                                <wpg:cNvGrpSpPr/>
+                                <wpg:grpSpPr>
+                                  <a:xfrm>
+                                    <a:off x="0" y="882890"/>
+                                    <a:ext cx="2665730" cy="3029436"/>
+                                    <a:chOff x="0" y="-229481"/>
+                                    <a:chExt cx="2665730" cy="3029452"/>
+                                  </a:xfrm>
+                                  <a:grpFill/>
+                                </wpg:grpSpPr>
+                                <wps:wsp>
+                                  <wps:cNvPr id="90" name="Rectangle 90"/>
+                                  <wps:cNvSpPr/>
+                                  <wps:spPr>
+                                    <a:xfrm>
+                                      <a:off x="0" y="-229481"/>
+                                      <a:ext cx="2665730" cy="2023598"/>
+                                    </a:xfrm>
+                                    <a:prstGeom prst="rect">
+                                      <a:avLst/>
+                                    </a:prstGeom>
+                                    <a:grpFill/>
+                                    <a:ln>
+                                      <a:noFill/>
+                                    </a:ln>
+                                  </wps:spPr>
+                                  <wps:style>
+                                    <a:lnRef idx="2">
+                                      <a:schemeClr val="accent1">
+                                        <a:shade val="50000"/>
+                                      </a:schemeClr>
+                                    </a:lnRef>
+                                    <a:fillRef idx="1">
+                                      <a:schemeClr val="accent1"/>
+                                    </a:fillRef>
+                                    <a:effectRef idx="0">
+                                      <a:schemeClr val="accent1"/>
+                                    </a:effectRef>
+                                    <a:fontRef idx="minor">
+                                      <a:schemeClr val="lt1"/>
+                                    </a:fontRef>
+                                  </wps:style>
+                                  <wps:bodyPr rot="0" spcFirstLastPara="0" vertOverflow="overflow" horzOverflow="overflow" vert="horz" wrap="square" lIns="91440" tIns="45720" rIns="91440" bIns="45720" numCol="1" spcCol="0" rtlCol="0" fromWordArt="0" anchor="ctr" anchorCtr="0" forceAA="0" compatLnSpc="1">
+                                    <a:prstTxWarp prst="textNoShape">
+                                      <a:avLst/>
+                                    </a:prstTxWarp>
+                                    <a:noAutofit/>
+                                  </wps:bodyPr>
+                                </wps:wsp>
+                                <wps:wsp>
+                                  <wps:cNvPr id="91" name="Triangle 74"/>
+                                  <wps:cNvSpPr/>
+                                  <wps:spPr>
+                                    <a:xfrm rot="10800000">
+                                      <a:off x="0" y="1794131"/>
+                                      <a:ext cx="2665730" cy="1005840"/>
+                                    </a:xfrm>
+                                    <a:prstGeom prst="triangle">
+                                      <a:avLst/>
+                                    </a:prstGeom>
+                                    <a:grpFill/>
+                                    <a:ln>
+                                      <a:noFill/>
+                                    </a:ln>
+                                  </wps:spPr>
+                                  <wps:style>
+                                    <a:lnRef idx="2">
+                                      <a:schemeClr val="accent1">
+                                        <a:shade val="50000"/>
+                                      </a:schemeClr>
+                                    </a:lnRef>
+                                    <a:fillRef idx="1">
+                                      <a:schemeClr val="accent1"/>
+                                    </a:fillRef>
+                                    <a:effectRef idx="0">
+                                      <a:schemeClr val="accent1"/>
+                                    </a:effectRef>
+                                    <a:fontRef idx="minor">
+                                      <a:schemeClr val="lt1"/>
+                                    </a:fontRef>
+                                  </wps:style>
+                                  <wps:bodyPr rot="0" spcFirstLastPara="0" vertOverflow="overflow" horzOverflow="overflow" vert="horz" wrap="square" lIns="91440" tIns="45720" rIns="91440" bIns="45720" numCol="1" spcCol="0" rtlCol="0" fromWordArt="0" anchor="ctr" anchorCtr="0" forceAA="0" compatLnSpc="1">
+                                    <a:prstTxWarp prst="textNoShape">
+                                      <a:avLst/>
+                                    </a:prstTxWarp>
+                                    <a:noAutofit/>
+                                  </wps:bodyPr>
+                                </wps:wsp>
+                              </wpg:grpSp>
+                              <wps:wsp>
+                                <wps:cNvPr id="92" name="Right Triangle 92"/>
+                                <wps:cNvSpPr/>
+                                <wps:spPr>
+                                  <a:xfrm>
+                                    <a:off x="0" y="0"/>
+                                    <a:ext cx="1333500" cy="1005840"/>
+                                  </a:xfrm>
+                                  <a:prstGeom prst="rtTriangle">
+                                    <a:avLst/>
+                                  </a:prstGeom>
+                                  <a:grpFill/>
+                                  <a:ln>
+                                    <a:noFill/>
+                                  </a:ln>
+                                </wps:spPr>
+                                <wps:style>
+                                  <a:lnRef idx="2">
+                                    <a:schemeClr val="accent1">
+                                      <a:shade val="50000"/>
+                                    </a:schemeClr>
+                                  </a:lnRef>
+                                  <a:fillRef idx="1">
+                                    <a:schemeClr val="accent1"/>
+                                  </a:fillRef>
+                                  <a:effectRef idx="0">
+                                    <a:schemeClr val="accent1"/>
+                                  </a:effectRef>
+                                  <a:fontRef idx="minor">
+                                    <a:schemeClr val="lt1"/>
+                                  </a:fontRef>
+                                </wps:style>
+                                <wps:bodyPr rot="0" spcFirstLastPara="0" vertOverflow="overflow" horzOverflow="overflow" vert="horz" wrap="square" lIns="91440" tIns="45720" rIns="91440" bIns="45720" numCol="1" spcCol="0" rtlCol="0" fromWordArt="0" anchor="ctr" anchorCtr="0" forceAA="0" compatLnSpc="1">
+                                  <a:prstTxWarp prst="textNoShape">
+                                    <a:avLst/>
+                                  </a:prstTxWarp>
+                                  <a:noAutofit/>
+                                </wps:bodyPr>
+                              </wps:wsp>
+                              <wps:wsp>
+                                <wps:cNvPr id="93" name="Right Triangle 93"/>
+                                <wps:cNvSpPr/>
+                                <wps:spPr>
+                                  <a:xfrm flipH="1">
+                                    <a:off x="1335314" y="0"/>
+                                    <a:ext cx="1333500" cy="1005840"/>
+                                  </a:xfrm>
+                                  <a:prstGeom prst="rtTriangle">
+                                    <a:avLst/>
+                                  </a:prstGeom>
+                                  <a:grpFill/>
+                                  <a:ln>
+                                    <a:noFill/>
+                                  </a:ln>
+                                </wps:spPr>
+                                <wps:style>
+                                  <a:lnRef idx="2">
+                                    <a:schemeClr val="accent1">
+                                      <a:shade val="50000"/>
+                                    </a:schemeClr>
+                                  </a:lnRef>
+                                  <a:fillRef idx="1">
+                                    <a:schemeClr val="accent1"/>
+                                  </a:fillRef>
+                                  <a:effectRef idx="0">
+                                    <a:schemeClr val="accent1"/>
+                                  </a:effectRef>
+                                  <a:fontRef idx="minor">
+                                    <a:schemeClr val="lt1"/>
+                                  </a:fontRef>
+                                </wps:style>
+                                <wps:bodyPr rot="0" spcFirstLastPara="0" vertOverflow="overflow" horzOverflow="overflow" vert="horz" wrap="square" lIns="91440" tIns="45720" rIns="91440" bIns="45720" numCol="1" spcCol="0" rtlCol="0" fromWordArt="0" anchor="ctr" anchorCtr="0" forceAA="0" compatLnSpc="1">
+                                  <a:prstTxWarp prst="textNoShape">
+                                    <a:avLst/>
+                                  </a:prstTxWarp>
+                                  <a:noAutofit/>
+                                </wps:bodyPr>
+                              </wps:wsp>
+                            </wpg:grpSp>
+                          </wpg:wgp>
+                        </a:graphicData>
+                      </a:graphic>
+                      <wp14:sizeRelH relativeFrom="margin">
+                        <wp14:pctWidth>0</wp14:pctWidth>
+                      </wp14:sizeRelH>
+                      <wp14:sizeRelV relativeFrom="margin">
+                        <wp14:pctHeight>0</wp14:pctHeight>
+                      </wp14:sizeRelV>
+                    </wp:anchor>
+                  </w:drawing>
+                </mc:Choice>
+                <mc:Fallback>
+                  <w:pict>
+                    <v:group w14:anchorId="07945234" id="Group 94" o:spid="_x0000_s1026" alt="&quot;&quot;" style="position:absolute;margin-left:-192.6pt;margin-top:-95.5pt;width:210.2pt;height:1041.1pt;z-index:-251577344;mso-position-horizontal-relative:page;mso-position-vertical-relative:margin;mso-width-relative:margin;mso-height-relative:margin" coordsize="26682,132181" o:gfxdata="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">
+                      <v:group id="Group 12" o:spid="_x0000_s1027" style="position:absolute;top:62198;width:26682;height:39122" coordsize="26688,39123" o:gfxdata="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">
+                        <v:group id="Group 6" o:spid="_x0000_s1028" style="position:absolute;top:10014;width:26657;height:29109" coordorigin=",-1108" coordsize="26657,29108" o:gfxdata="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">
+                          <v:rect id="Rectangle 7" o:spid="_x0000_s1029" style="position:absolute;top:-1108;width:26657;height:19049;visibility:visible;mso-wrap-style:square;v-text-anchor:middle" o:gfxdata="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" filled="f" stroked="f" strokeweight="1pt"/>
+                          <v:shapetype id="_x0000_t5" coordsize="21600,21600" o:spt="5" adj="10800" path="m@0,l,21600r21600,xe">
+                            <v:stroke joinstyle="miter"/>
+                            <v:formulas>
+                              <v:f eqn="val #0"/>
+                              <v:f eqn="prod #0 1 2"/>
+                              <v:f eqn="sum @1 10800 0"/>
+                            </v:formulas>
+                            <v:path gradientshapeok="t" o:connecttype="custom" o:connectlocs="@0,0;@1,10800;0,21600;10800,21600;21600,21600;@2,10800" textboxrect="0,10800,10800,18000;5400,10800,16200,18000;10800,10800,21600,18000;0,7200,7200,21600;7200,7200,14400,21600;14400,7200,21600,21600"/>
+                            <v:handles>
+                              <v:h position="#0,topLeft" xrange="0,21600"/>
+                            </v:handles>
+                          </v:shapetype>
+                          <v:shape id="Triangle 8" o:spid="_x0000_s1030" type="#_x0000_t5" style="position:absolute;top:17941;width:26657;height:10058;rotation:180;visibility:visible;mso-wrap-style:square;v-text-anchor:middle" o:gfxdata="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" filled="f" stroked="f" strokeweight="1pt"/>
+                        </v:group>
+                        <v:shapetype id="_x0000_t6" coordsize="21600,21600" o:spt="6" path="m,l,21600r21600,xe">
+                          <v:stroke joinstyle="miter"/>
+                          <v:path gradientshapeok="t" o:connecttype="custom" o:connectlocs="0,0;0,10800;0,21600;10800,21600;21600,21600;10800,10800" textboxrect="1800,12600,12600,19800"/>
+                        </v:shapetype>
+                        <v:shape id="Right Triangle 10" o:spid="_x0000_s1031" type="#_x0000_t6" style="position:absolute;width:13335;height:10058;visibility:visible;mso-wrap-style:square;v-text-anchor:middle" o:gfxdata="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" filled="f" stroked="f" strokeweight="1pt"/>
+                        <v:shape id="Right Triangle 11" o:spid="_x0000_s1032" type="#_x0000_t6" style="position:absolute;left:13353;width:13335;height:10058;flip:x;visibility:visible;mso-wrap-style:square;v-text-anchor:middle" o:gfxdata="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" filled="f" stroked="f" strokeweight="1pt"/>
+                      </v:group>
+                      <v:group id="Group 19" o:spid="_x0000_s1033" style="position:absolute;top:93059;width:26682;height:39122" coordsize="26688,39123" o:gfxdata="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">
+                        <v:group id="Group 20" o:spid="_x0000_s1034" style="position:absolute;top:10014;width:26657;height:29109" coordorigin=",-1108" coordsize="26657,29108" o:gfxdata="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">
+                          <v:rect id="Rectangle 21" o:spid="_x0000_s1035" style="position:absolute;top:-1108;width:26657;height:19049;visibility:visible;mso-wrap-style:square;v-text-anchor:middle" o:gfxdata="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" filled="f" stroked="f" strokeweight="1pt"/>
+                          <v:shape id="Triangle 22" o:spid="_x0000_s1036" type="#_x0000_t5" style="position:absolute;top:17941;width:26657;height:10058;rotation:180;visibility:visible;mso-wrap-style:square;v-text-anchor:middle" o:gfxdata="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" filled="f" stroked="f" strokeweight="1pt"/>
+                        </v:group>
+                        <v:shape id="Right Triangle 23" o:spid="_x0000_s1037" type="#_x0000_t6" style="position:absolute;width:13335;height:10058;visibility:visible;mso-wrap-style:square;v-text-anchor:middle" o:gfxdata="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" filled="f" stroked="f" strokeweight="1pt"/>
+                        <v:shape id="Right Triangle 24" o:spid="_x0000_s1038" type="#_x0000_t6" style="position:absolute;left:13353;width:13335;height:10058;flip:x;visibility:visible;mso-wrap-style:square;v-text-anchor:middle" o:gfxdata="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" filled="f" stroked="f" strokeweight="1pt"/>
+                      </v:group>
+                      <v:group id="Group 78" o:spid="_x0000_s1039" style="position:absolute;top:31146;width:26650;height:39123" coordsize="26657,39123" o:gfxdata="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">
+                        <v:group id="Group 79" o:spid="_x0000_s1040" style="position:absolute;top:10014;width:26657;height:29109" coordorigin=",-1108" coordsize="26657,29108" o:gfxdata="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">
+                          <v:rect id="Rectangle 81" o:spid="_x0000_s1041" style="position:absolute;top:-1108;width:26657;height:19049;visibility:visible;mso-wrap-style:square;v-text-anchor:middle" o:gfxdata="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" filled="f" stroked="f" strokeweight="1pt"/>
+                          <v:shape id="Triangle 34" o:spid="_x0000_s1042" type="#_x0000_t5" style="position:absolute;top:17941;width:26657;height:10058;rotation:180;visibility:visible;mso-wrap-style:square;v-text-anchor:middle" o:gfxdata="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" filled="f" stroked="f" strokeweight="1pt"/>
+                        </v:group>
+                        <v:shape id="Right Triangle 83" o:spid="_x0000_s1043" type="#_x0000_t6" style="position:absolute;width:13335;height:10058;visibility:visible;mso-wrap-style:square;v-text-anchor:middle" o:gfxdata="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" filled="f" stroked="f" strokeweight="1pt"/>
+                        <v:shape id="Right Triangle 87" o:spid="_x0000_s1044" type="#_x0000_t6" style="position:absolute;left:13307;width:13335;height:10058;flip:x;visibility:visible;mso-wrap-style:square;v-text-anchor:middle" o:gfxdata="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" filled="f" stroked="f" strokeweight="1pt"/>
+                      </v:group>
+                      <v:group id="Group 88" o:spid="_x0000_s1045" style="position:absolute;width:26682;height:39122" coordsize="26688,39123" o:gfxdata="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">
+                        <v:group id="Group 89" o:spid="_x0000_s1046" style="position:absolute;top:8828;width:26657;height:30295" coordorigin=",-2294" coordsize="26657,30294" o:gfxdata="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">
+                          <v:rect id="Rectangle 90" o:spid="_x0000_s1047" style="position:absolute;top:-2294;width:26657;height:20235;visibility:visible;mso-wrap-style:square;v-text-anchor:middle" o:gfxdata="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" filled="f" stroked="f" strokeweight="1pt"/>
+                          <v:shape id="Triangle 74" o:spid="_x0000_s1048" type="#_x0000_t5" style="position:absolute;top:17941;width:26657;height:10058;rotation:180;visibility:visible;mso-wrap-style:square;v-text-anchor:middle" o:gfxdata="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" filled="f" stroked="f" strokeweight="1pt"/>
+                        </v:group>
+                        <v:shape id="Right Triangle 92" o:spid="_x0000_s1049" type="#_x0000_t6" style="position:absolute;width:13335;height:10058;visibility:visible;mso-wrap-style:square;v-text-anchor:middle" o:gfxdata="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" filled="f" stroked="f" strokeweight="1pt"/>
+                        <v:shape id="Right Triangle 93" o:spid="_x0000_s1050" type="#_x0000_t6" style="position:absolute;left:13353;width:13335;height:10058;flip:x;visibility:visible;mso-wrap-style:square;v-text-anchor:middle" o:gfxdata="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" filled="f" stroked="f" strokeweight="1pt"/>
+                      </v:group>
+                      <w10:wrap anchorx="page" anchory="margin"/>
+                    </v:group>
+                  </w:pict>
+                </mc:Fallback>
+              </mc:AlternateContent>
+            </w:r>
+          </w:p>
         </w:tc>
         <w:tc>
           <w:tcPr>
@@ -45,9 +928,20 @@
           <w:p>
             <w:pPr>
               <w:pStyle w:val="Title"/>
+              <w:rPr>
+                <w:b/>
+                <w:bCs/>
+                <w:color w:val="000000" w:themeColor="text1"/>
+                <w:lang w:val="it-IT"/>
+              </w:rPr>
             </w:pPr>
             <w:r>
-              <w:t>Kalvin Kao</w:t>
+              <w:rPr>
+                <w:b/>
+                <w:bCs/>
+                <w:color w:val="000000" w:themeColor="text1"/>
+              </w:rPr>
+              <w:t>kalvin kao</w:t>
             </w:r>
           </w:p>
           <w:p>
@@ -55,20 +949,21 @@
               <w:pStyle w:val="Subtitle"/>
               <w:rPr>
                 <w:color w:val="0070C0"/>
+                <w:lang w:val="it-IT"/>
               </w:rPr>
             </w:pPr>
             <w:r>
               <w:rPr>
                 <w:color w:val="0070C0"/>
               </w:rPr>
-              <w:t>software Developer</w:t>
+              <w:t>software developer</w:t>
             </w:r>
           </w:p>
           <w:sdt>
             <w:sdtPr>
               <w:id w:val="2074003189"/>
               <w:placeholder>
-                <w:docPart w:val="855F772A144D43F28777D18ECADEA9CC"/>
+                <w:docPart w:val="40E1C88EC95D4563987CC648B7A1EE49"/>
               </w:placeholder>
               <w:temporary/>
               <w:showingPlcHdr/>
@@ -82,6 +977,8 @@
                 </w:pPr>
                 <w:r>
                   <w:rPr>
+                    <w:b/>
+                    <w:bCs/>
                     <w:color w:val="0070C0"/>
                   </w:rPr>
                   <w:t>Objective</w:t>
@@ -93,81 +990,7 @@
             <w:sdtPr>
               <w:id w:val="1631362434"/>
               <w:placeholder>
-                <w:docPart w:val="06454FF9079A49259A17640E6216259B"/>
-              </w:placeholder>
-              <w:temporary/>
-              <w:showingPlcHdr/>
-              <w15:appearance w15:val="hidden"/>
-            </w:sdtPr>
-            <w:sdtEndPr/>
-            <w:sdtContent>
-              <w:p>
-                <w:r>
-                  <w:t>To change the image,</w:t>
-                </w:r>
-                <w:r>
-                  <w:t xml:space="preserve"> s</w:t>
-                </w:r>
-                <w:r>
-                  <w:t>elect the image with your mouse and choose the option to Fill the shape, choosing Picture instead of a color.  To resize image, select it and choose Fill from the Crop options.</w:t>
-                </w:r>
-              </w:p>
-            </w:sdtContent>
-          </w:sdt>
-          <w:sdt>
-            <w:sdtPr>
-              <w:id w:val="1696962928"/>
-              <w:placeholder>
-                <w:docPart w:val="810494F6CE894F078C193FD6B15A6D13"/>
-              </w:placeholder>
-              <w:temporary/>
-              <w:showingPlcHdr/>
-              <w15:appearance w15:val="hidden"/>
-            </w:sdtPr>
-            <w:sdtEndPr/>
-            <w:sdtContent>
-              <w:p>
-                <w:pPr>
-                  <w:pStyle w:val="Heading1"/>
-                </w:pPr>
-                <w:r>
-                  <w:rPr>
-                    <w:color w:val="0070C0"/>
-                  </w:rPr>
-                  <w:t>Experience</w:t>
-                </w:r>
-              </w:p>
-            </w:sdtContent>
-          </w:sdt>
-          <w:p>
-            <w:pPr>
-              <w:pStyle w:val="Heading2"/>
-              <w:rPr>
-                <w:b/>
-                <w:bCs/>
-              </w:rPr>
-            </w:pPr>
-            <w:r>
-              <w:rPr>
-                <w:b/>
-                <w:bCs/>
-              </w:rPr>
-              <w:t>freelance – software developer</w:t>
-            </w:r>
-          </w:p>
-          <w:p>
-            <w:pPr>
-              <w:pStyle w:val="Heading3"/>
-            </w:pPr>
-            <w:r>
-              <w:t>(2019 – present)</w:t>
-            </w:r>
-          </w:p>
-          <w:sdt>
-            <w:sdtPr>
-              <w:id w:val="416299112"/>
-              <w:placeholder>
-                <w:docPart w:val="37DFAE58030045509A94564368D1D9E7"/>
+                <w:docPart w:val="012F4B564F4E452F89DF76A2FEC34CAD"/>
               </w:placeholder>
               <w:temporary/>
               <w:showingPlcHdr/>
@@ -187,22 +1010,55 @@
               </w:p>
             </w:sdtContent>
           </w:sdt>
-          <w:p>
-            <w:pPr>
-              <w:pStyle w:val="Heading2"/>
-              <w:rPr>
-                <w:b/>
-                <w:bCs/>
-              </w:rPr>
-            </w:pPr>
-            <w:r>
-              <w:rPr>
-                <w:b/>
-                <w:bCs/>
-              </w:rPr>
-              <w:t>td Canada trust – developer</w:t>
-            </w:r>
-          </w:p>
+          <w:sdt>
+            <w:sdtPr>
+              <w:id w:val="1696962928"/>
+              <w:placeholder>
+                <w:docPart w:val="8109F9592C24443F94DAA6716406D98B"/>
+              </w:placeholder>
+              <w:temporary/>
+              <w:showingPlcHdr/>
+              <w15:appearance w15:val="hidden"/>
+            </w:sdtPr>
+            <w:sdtEndPr/>
+            <w:sdtContent>
+              <w:p>
+                <w:pPr>
+                  <w:pStyle w:val="Heading1"/>
+                </w:pPr>
+                <w:r>
+                  <w:rPr>
+                    <w:b/>
+                    <w:bCs/>
+                    <w:color w:val="0070C0"/>
+                  </w:rPr>
+                  <w:t>Experience</w:t>
+                </w:r>
+              </w:p>
+            </w:sdtContent>
+          </w:sdt>
+          <w:sdt>
+            <w:sdtPr>
+              <w:id w:val="-1334838260"/>
+              <w:placeholder>
+                <w:docPart w:val="8EC34E2177C74636AD2524D5442071D5"/>
+              </w:placeholder>
+              <w:temporary/>
+              <w:showingPlcHdr/>
+              <w15:appearance w15:val="hidden"/>
+            </w:sdtPr>
+            <w:sdtEndPr/>
+            <w:sdtContent>
+              <w:p>
+                <w:pPr>
+                  <w:pStyle w:val="Heading2"/>
+                </w:pPr>
+                <w:r>
+                  <w:t>Job title</w:t>
+                </w:r>
+              </w:p>
+            </w:sdtContent>
+          </w:sdt>
           <w:p>
             <w:pPr>
               <w:pStyle w:val="Heading3"/>
@@ -210,24 +1066,52 @@
             <w:r>
               <w:t>(</w:t>
             </w:r>
-            <w:r>
-              <w:t xml:space="preserve">2018 </w:t>
-            </w:r>
+            <w:sdt>
+              <w:sdtPr>
+                <w:id w:val="1163592567"/>
+                <w:placeholder>
+                  <w:docPart w:val="7BAC23DC1598426CB98847756EEC630E"/>
+                </w:placeholder>
+                <w:temporary/>
+                <w:showingPlcHdr/>
+                <w15:appearance w15:val="hidden"/>
+              </w:sdtPr>
+              <w:sdtEndPr/>
+              <w:sdtContent>
+                <w:r>
+                  <w:t>from date</w:t>
+                </w:r>
+              </w:sdtContent>
+            </w:sdt>
             <w:r>
               <w:t>-</w:t>
             </w:r>
-            <w:r>
-              <w:t xml:space="preserve"> 2019</w:t>
-            </w:r>
+            <w:sdt>
+              <w:sdtPr>
+                <w:id w:val="2003932710"/>
+                <w:placeholder>
+                  <w:docPart w:val="8D9460DCFCEA4638ABA0EEAD3699F254"/>
+                </w:placeholder>
+                <w:temporary/>
+                <w:showingPlcHdr/>
+                <w15:appearance w15:val="hidden"/>
+              </w:sdtPr>
+              <w:sdtEndPr/>
+              <w:sdtContent>
+                <w:r>
+                  <w:t>from date</w:t>
+                </w:r>
+              </w:sdtContent>
+            </w:sdt>
             <w:r>
               <w:t>)</w:t>
             </w:r>
           </w:p>
           <w:sdt>
             <w:sdtPr>
-              <w:id w:val="117265089"/>
+              <w:id w:val="416299112"/>
               <w:placeholder>
-                <w:docPart w:val="A5C734C77BF64C99A9D85AB0ECAF9260"/>
+                <w:docPart w:val="BF151C92CA8D4B209FF50443F52CFAD8"/>
               </w:placeholder>
               <w:temporary/>
               <w:showingPlcHdr/>
@@ -247,35 +1131,175 @@
               </w:p>
             </w:sdtContent>
           </w:sdt>
-          <w:p>
-            <w:pPr>
-              <w:pStyle w:val="Heading2"/>
-              <w:rPr>
-                <w:b/>
-                <w:bCs/>
-              </w:rPr>
-            </w:pPr>
-            <w:r>
-              <w:rPr>
-                <w:b/>
-                <w:bCs/>
-              </w:rPr>
-              <w:t>FDM GROUP – IT CONSULTANT</w:t>
-            </w:r>
-          </w:p>
+          <w:sdt>
+            <w:sdtPr>
+              <w:id w:val="-1100790645"/>
+              <w:placeholder>
+                <w:docPart w:val="19B7C724B5E4402EB8AE09B1E5BA5AD6"/>
+              </w:placeholder>
+              <w:temporary/>
+              <w:showingPlcHdr/>
+              <w15:appearance w15:val="hidden"/>
+            </w:sdtPr>
+            <w:sdtEndPr/>
+            <w:sdtContent>
+              <w:p>
+                <w:pPr>
+                  <w:pStyle w:val="Heading2"/>
+                </w:pPr>
+                <w:r>
+                  <w:t>Job title</w:t>
+                </w:r>
+              </w:p>
+            </w:sdtContent>
+          </w:sdt>
           <w:p>
             <w:pPr>
               <w:pStyle w:val="Heading3"/>
             </w:pPr>
             <w:r>
-              <w:t>(2018 - 2019)</w:t>
+              <w:t>(</w:t>
+            </w:r>
+            <w:sdt>
+              <w:sdtPr>
+                <w:id w:val="-405299563"/>
+                <w:placeholder>
+                  <w:docPart w:val="C80B4CB2AD6A4A419926FF988675EE6E"/>
+                </w:placeholder>
+                <w:temporary/>
+                <w:showingPlcHdr/>
+                <w15:appearance w15:val="hidden"/>
+              </w:sdtPr>
+              <w:sdtEndPr/>
+              <w:sdtContent>
+                <w:r>
+                  <w:t>from date</w:t>
+                </w:r>
+              </w:sdtContent>
+            </w:sdt>
+            <w:r>
+              <w:t>-</w:t>
+            </w:r>
+            <w:sdt>
+              <w:sdtPr>
+                <w:id w:val="408513179"/>
+                <w:placeholder>
+                  <w:docPart w:val="C7C559707D4E47BC9A70D19AE95932C8"/>
+                </w:placeholder>
+                <w:temporary/>
+                <w:showingPlcHdr/>
+                <w15:appearance w15:val="hidden"/>
+              </w:sdtPr>
+              <w:sdtEndPr/>
+              <w:sdtContent>
+                <w:r>
+                  <w:t>from date</w:t>
+                </w:r>
+              </w:sdtContent>
+            </w:sdt>
+            <w:r>
+              <w:t>)</w:t>
+            </w:r>
+          </w:p>
+          <w:sdt>
+            <w:sdtPr>
+              <w:id w:val="117265089"/>
+              <w:placeholder>
+                <w:docPart w:val="5E87B9AFA6AC43DBA20231C7DE77689C"/>
+              </w:placeholder>
+              <w:temporary/>
+              <w:showingPlcHdr/>
+              <w15:appearance w15:val="hidden"/>
+            </w:sdtPr>
+            <w:sdtEndPr/>
+            <w:sdtContent>
+              <w:p>
+                <w:pPr>
+                  <w:rPr>
+                    <w:lang w:val="it-IT"/>
+                  </w:rPr>
+                </w:pPr>
+                <w:r>
+                  <w:t>Lorem ipsum dolor sit amet, consectetur adipiscing elit, sed do eiusmod tempor incididunt ut labore et dolore magna aliqua. Ut enim ad minim veniam, quis nostrud exercitation ullamco laboris nisi ut aliquip ex ea commodo consequat.</w:t>
+                </w:r>
+              </w:p>
+            </w:sdtContent>
+          </w:sdt>
+          <w:sdt>
+            <w:sdtPr>
+              <w:id w:val="-858579056"/>
+              <w:placeholder>
+                <w:docPart w:val="B46991734A4C4BE3B8E77274951930B5"/>
+              </w:placeholder>
+              <w:temporary/>
+              <w:showingPlcHdr/>
+              <w15:appearance w15:val="hidden"/>
+            </w:sdtPr>
+            <w:sdtEndPr/>
+            <w:sdtContent>
+              <w:p>
+                <w:pPr>
+                  <w:pStyle w:val="Heading2"/>
+                </w:pPr>
+                <w:r>
+                  <w:t>Job title</w:t>
+                </w:r>
+              </w:p>
+            </w:sdtContent>
+          </w:sdt>
+          <w:p>
+            <w:pPr>
+              <w:pStyle w:val="Heading3"/>
+            </w:pPr>
+            <w:r>
+              <w:t>(</w:t>
+            </w:r>
+            <w:sdt>
+              <w:sdtPr>
+                <w:id w:val="362479215"/>
+                <w:placeholder>
+                  <w:docPart w:val="B8A1A785A3FF49468BC51222D3B52BFB"/>
+                </w:placeholder>
+                <w:temporary/>
+                <w:showingPlcHdr/>
+                <w15:appearance w15:val="hidden"/>
+              </w:sdtPr>
+              <w:sdtEndPr/>
+              <w:sdtContent>
+                <w:r>
+                  <w:t>from date</w:t>
+                </w:r>
+              </w:sdtContent>
+            </w:sdt>
+            <w:r>
+              <w:t>-</w:t>
+            </w:r>
+            <w:sdt>
+              <w:sdtPr>
+                <w:id w:val="1261648410"/>
+                <w:placeholder>
+                  <w:docPart w:val="0F497981FA844A13AB56DB0F1EAC518A"/>
+                </w:placeholder>
+                <w:temporary/>
+                <w:showingPlcHdr/>
+                <w15:appearance w15:val="hidden"/>
+              </w:sdtPr>
+              <w:sdtEndPr/>
+              <w:sdtContent>
+                <w:r>
+                  <w:t>from date</w:t>
+                </w:r>
+              </w:sdtContent>
+            </w:sdt>
+            <w:r>
+              <w:t>)</w:t>
             </w:r>
           </w:p>
           <w:sdt>
             <w:sdtPr>
               <w:id w:val="1026134126"/>
               <w:placeholder>
-                <w:docPart w:val="6977EC388CD54726AD16998CB63651AF"/>
+                <w:docPart w:val="A922AFCB6092456CB1C961C4871D6D4B"/>
               </w:placeholder>
               <w:temporary/>
               <w:showingPlcHdr/>
@@ -299,7 +1323,7 @@
             <w:sdtPr>
               <w:id w:val="-517156477"/>
               <w:placeholder>
-                <w:docPart w:val="88D2182FFD3041A68AB4E11EA6B3F6A9"/>
+                <w:docPart w:val="585D6529B39F4ED891A5C8ADD9697569"/>
               </w:placeholder>
               <w:temporary/>
               <w:showingPlcHdr/>
@@ -313,6 +1337,8 @@
                 </w:pPr>
                 <w:r>
                   <w:rPr>
+                    <w:b/>
+                    <w:bCs/>
                     <w:color w:val="0070C0"/>
                   </w:rPr>
                   <w:t>Skills</w:t>
@@ -321,6 +1347,11 @@
             </w:sdtContent>
           </w:sdt>
           <w:p>
+            <w:pPr>
+              <w:rPr>
+                <w:lang w:val="it-IT"/>
+              </w:rPr>
+            </w:pPr>
             <w:r>
               <w:rPr>
                 <w:noProof/>
@@ -328,8 +1359,8 @@
               <mc:AlternateContent>
                 <mc:Choice Requires="wpg">
                   <w:drawing>
-                    <wp:inline distT="0" distB="0" distL="0" distR="0" wp14:anchorId="6EA12D07" wp14:editId="1F95798D">
-                      <wp:extent cx="4552951" cy="933450"/>
+                    <wp:inline distT="0" distB="0" distL="0" distR="0" wp14:anchorId="6F4AD1AF" wp14:editId="5B30F845">
+                      <wp:extent cx="4552950" cy="933450"/>
                       <wp:effectExtent l="0" t="0" r="0" b="0"/>
                       <wp:docPr id="3" name="Group 3">
                         <a:extLst xmlns:a="http://schemas.openxmlformats.org/drawingml/2006/main">
@@ -346,9 +1377,9 @@
                             <wpg:grpSpPr>
                               <a:xfrm>
                                 <a:off x="0" y="0"/>
-                                <a:ext cx="4552951" cy="933450"/>
-                                <a:chOff x="-1" y="0"/>
-                                <a:chExt cx="4552951" cy="933450"/>
+                                <a:ext cx="4552950" cy="933450"/>
+                                <a:chOff x="0" y="0"/>
+                                <a:chExt cx="4552950" cy="933450"/>
                               </a:xfrm>
                             </wpg:grpSpPr>
                             <wps:wsp>
@@ -446,8 +1477,8 @@
                               <wps:cNvSpPr/>
                               <wps:spPr>
                                 <a:xfrm>
-                                  <a:off x="-1" y="66675"/>
-                                  <a:ext cx="1701800" cy="139065"/>
+                                  <a:off x="0" y="66675"/>
+                                  <a:ext cx="1722120" cy="139065"/>
                                 </a:xfrm>
                                 <a:prstGeom prst="rect">
                                   <a:avLst/>
@@ -530,8 +1561,8 @@
                               <wps:cNvSpPr/>
                               <wps:spPr>
                                 <a:xfrm>
-                                  <a:off x="1" y="266700"/>
-                                  <a:ext cx="1507064" cy="139065"/>
+                                  <a:off x="0" y="266700"/>
+                                  <a:ext cx="1513839" cy="139065"/>
                                 </a:xfrm>
                                 <a:prstGeom prst="rect">
                                   <a:avLst/>
@@ -615,7 +1646,7 @@
                               <wps:spPr>
                                 <a:xfrm>
                                   <a:off x="0" y="476250"/>
-                                  <a:ext cx="1242552" cy="139065"/>
+                                  <a:ext cx="1280160" cy="139065"/>
                                 </a:xfrm>
                                 <a:prstGeom prst="rect">
                                   <a:avLst/>
@@ -699,7 +1730,7 @@
                               <wps:spPr>
                                 <a:xfrm>
                                   <a:off x="0" y="695325"/>
-                                  <a:ext cx="1566332" cy="139065"/>
+                                  <a:ext cx="1513840" cy="139065"/>
                                 </a:xfrm>
                                 <a:prstGeom prst="rect">
                                   <a:avLst/>
@@ -742,7 +1773,7 @@
                 </mc:Choice>
                 <mc:Fallback>
                   <w:pict>
-                    <v:group w14:anchorId="6EA12D07" id="Group 3" o:spid="_x0000_s1026" alt="&quot;&quot;" style="width:358.5pt;height:73.5pt;mso-position-horizontal-relative:char;mso-position-vertical-relative:line" coordorigin="" coordsize="45529,9334" o:gfxdata="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">
+                    <v:group w14:anchorId="6F4AD1AF" id="Group 3" o:spid="_x0000_s1026" alt="&quot;&quot;" style="width:358.5pt;height:73.5pt;mso-position-horizontal-relative:char;mso-position-vertical-relative:line" coordsize="45529,9334" o:gfxdata="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">
                       <v:shapetype id="_x0000_t202" coordsize="21600,21600" o:spt="202" path="m,l,21600r21600,l21600,xe">
                         <v:stroke joinstyle="miter"/>
                         <v:path gradientshapeok="t" o:connecttype="rect"/>
@@ -776,25 +1807,92 @@
                       <v:rect id="Rectangle 65" o:spid="_x0000_s1028" style="position:absolute;top:666;width:19151;height:1391;visibility:visible;mso-wrap-style:square;v-text-anchor:middle" o:gfxdata="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" filled="f" strokecolor="#0070c0">
                         <v:stroke joinstyle="round"/>
                       </v:rect>
-                      <v:rect id="Rectangle 66" o:spid="_x0000_s1029" style="position:absolute;top:666;width:17017;height:1391;visibility:visible;mso-wrap-style:square;v-text-anchor:middle" o:gfxdata="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" fillcolor="#0070c0" stroked="f" strokeweight="1pt"/>
+                      <v:rect id="Rectangle 66" o:spid="_x0000_s1029" style="position:absolute;top:666;width:17221;height:1391;visibility:visible;mso-wrap-style:square;v-text-anchor:middle" o:gfxdata="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" fillcolor="#0070c0" stroked="f" strokeweight="1pt"/>
                       <v:rect id="Rectangle 67" o:spid="_x0000_s1030" style="position:absolute;top:2667;width:19151;height:1390;visibility:visible;mso-wrap-style:square;v-text-anchor:middle" o:gfxdata="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" filled="f" strokecolor="#0070c0">
                         <v:stroke joinstyle="round"/>
                       </v:rect>
-                      <v:rect id="Rectangle 68" o:spid="_x0000_s1031" style="position:absolute;top:2667;width:15070;height:1390;visibility:visible;mso-wrap-style:square;v-text-anchor:middle" o:gfxdata="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" fillcolor="#0070c0" stroked="f" strokeweight="1pt"/>
+                      <v:rect id="Rectangle 68" o:spid="_x0000_s1031" style="position:absolute;top:2667;width:15138;height:1390;visibility:visible;mso-wrap-style:square;v-text-anchor:middle" o:gfxdata="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" fillcolor="#0070c0" stroked="f" strokeweight="1pt"/>
                       <v:rect id="Rectangle 69" o:spid="_x0000_s1032" style="position:absolute;top:4762;width:19151;height:1391;visibility:visible;mso-wrap-style:square;v-text-anchor:middle" o:gfxdata="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" filled="f" strokecolor="#0070c0">
                         <v:stroke joinstyle="round"/>
                       </v:rect>
-                      <v:rect id="Rectangle 70" o:spid="_x0000_s1033" style="position:absolute;top:4762;width:12425;height:1391;visibility:visible;mso-wrap-style:square;v-text-anchor:middle" o:gfxdata="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" fillcolor="#0070c0" stroked="f" strokeweight="1pt"/>
+                      <v:rect id="Rectangle 70" o:spid="_x0000_s1033" style="position:absolute;top:4762;width:12801;height:1391;visibility:visible;mso-wrap-style:square;v-text-anchor:middle" o:gfxdata="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" fillcolor="#0070c0" stroked="f" strokeweight="1pt"/>
                       <v:rect id="Rectangle 71" o:spid="_x0000_s1034" style="position:absolute;top:6953;width:19151;height:1390;visibility:visible;mso-wrap-style:square;v-text-anchor:middle" o:gfxdata="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" filled="f" strokecolor="#0070c0">
                         <v:stroke joinstyle="round"/>
                       </v:rect>
-                      <v:rect id="Rectangle 72" o:spid="_x0000_s1035" style="position:absolute;top:6953;width:15663;height:1390;visibility:visible;mso-wrap-style:square;v-text-anchor:middle" o:gfxdata="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" fillcolor="#0070c0" stroked="f" strokeweight="1pt"/>
+                      <v:rect id="Rectangle 72" o:spid="_x0000_s1035" style="position:absolute;top:6953;width:15138;height:1390;visibility:visible;mso-wrap-style:square;v-text-anchor:middle" o:gfxdata="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" fillcolor="#0070c0" stroked="f" strokeweight="1pt"/>
                       <w10:anchorlock/>
                     </v:group>
                   </w:pict>
                 </mc:Fallback>
               </mc:AlternateContent>
             </w:r>
+          </w:p>
+        </w:tc>
+      </w:tr>
+      <w:tr>
+        <w:trPr>
+          <w:trHeight w:val="4176"/>
+        </w:trPr>
+        <w:tc>
+          <w:tcPr>
+            <w:tcW w:w="3420" w:type="dxa"/>
+            <w:gridSpan w:val="6"/>
+          </w:tcPr>
+          <w:sdt>
+            <w:sdtPr>
+              <w:id w:val="68856309"/>
+              <w:placeholder>
+                <w:docPart w:val="42DBA55567804079B0EBA840DAE2498D"/>
+              </w:placeholder>
+              <w:temporary/>
+              <w:showingPlcHdr/>
+              <w15:appearance w15:val="hidden"/>
+            </w:sdtPr>
+            <w:sdtEndPr/>
+            <w:sdtContent>
+              <w:p>
+                <w:pPr>
+                  <w:pStyle w:val="AboutMe"/>
+                  <w:rPr>
+                    <w:lang w:val="it-IT"/>
+                  </w:rPr>
+                </w:pPr>
+                <w:r>
+                  <w:rPr>
+                    <w:rStyle w:val="AboutMeChar"/>
+                  </w:rPr>
+                  <w:t>Lorem ipsum dolor sit amet, consectetur adipiscing elit, sed do eiusmod tempor incididunt ut labore et dolore magna aliqua.</w:t>
+                </w:r>
+              </w:p>
+            </w:sdtContent>
+          </w:sdt>
+        </w:tc>
+        <w:tc>
+          <w:tcPr>
+            <w:tcW w:w="720" w:type="dxa"/>
+            <w:vMerge/>
+          </w:tcPr>
+          <w:p>
+            <w:pPr>
+              <w:pStyle w:val="AboutMe"/>
+              <w:rPr>
+                <w:lang w:val="it-IT"/>
+              </w:rPr>
+            </w:pPr>
+          </w:p>
+        </w:tc>
+        <w:tc>
+          <w:tcPr>
+            <w:tcW w:w="7236" w:type="dxa"/>
+            <w:vMerge/>
+          </w:tcPr>
+          <w:p>
+            <w:pPr>
+              <w:pStyle w:val="AboutMe"/>
+              <w:rPr>
+                <w:lang w:val="it-IT"/>
+              </w:rPr>
+            </w:pPr>
           </w:p>
         </w:tc>
       </w:tr>
@@ -809,6 +1907,9 @@
           <w:p>
             <w:pPr>
               <w:pStyle w:val="Heading4"/>
+              <w:rPr>
+                <w:lang w:val="it-IT"/>
+              </w:rPr>
             </w:pPr>
           </w:p>
         </w:tc>
@@ -816,7 +1917,7 @@
           <w:sdtPr>
             <w:id w:val="1050265814"/>
             <w:placeholder>
-              <w:docPart w:val="017FB20A8042452CA0B878C9D3E722E5"/>
+              <w:docPart w:val="1418A407DEA040508EA23FDF34E7B69E"/>
             </w:placeholder>
             <w:temporary/>
             <w:showingPlcHdr/>
@@ -827,7 +1928,7 @@
             <w:tc>
               <w:tcPr>
                 <w:tcW w:w="2834" w:type="dxa"/>
-                <w:gridSpan w:val="2"/>
+                <w:gridSpan w:val="4"/>
                 <w:tcBorders>
                   <w:bottom w:val="single" w:sz="4" w:space="0" w:color="FFFFFF" w:themeColor="background1"/>
                 </w:tcBorders>
@@ -837,6 +1938,10 @@
                   <w:pStyle w:val="Heading4"/>
                 </w:pPr>
                 <w:r>
+                  <w:rPr>
+                    <w:b/>
+                    <w:bCs/>
+                  </w:rPr>
                   <w:t>C O N T A C T</w:t>
                 </w:r>
               </w:p>
@@ -887,57 +1992,18 @@
           </w:tcPr>
           <w:p>
             <w:r>
-              <w:rPr>
-                <w:noProof/>
-              </w:rPr>
-              <w:drawing>
-                <wp:inline distT="0" distB="0" distL="0" distR="0" wp14:anchorId="739A5914" wp14:editId="0358470F">
-                  <wp:extent cx="182880" cy="182880"/>
-                  <wp:effectExtent l="0" t="0" r="7620" b="7620"/>
-                  <wp:docPr id="31" name="Picture 31" descr="At sign icon"/>
-                  <wp:cNvGraphicFramePr>
-                    <a:graphicFrameLocks xmlns:a="http://schemas.openxmlformats.org/drawingml/2006/main" noChangeAspect="1"/>
-                  </wp:cNvGraphicFramePr>
-                  <a:graphic xmlns:a="http://schemas.openxmlformats.org/drawingml/2006/main">
-                    <a:graphicData uri="http://schemas.openxmlformats.org/drawingml/2006/picture">
-                      <pic:pic xmlns:pic="http://schemas.openxmlformats.org/drawingml/2006/picture">
-                        <pic:nvPicPr>
-                          <pic:cNvPr id="4" name="Graphic 4"/>
-                          <pic:cNvPicPr/>
-                        </pic:nvPicPr>
-                        <pic:blipFill>
-                          <a:blip r:embed="rId11" cstate="print">
-                            <a:extLst>
-                              <a:ext uri="{28A0092B-C50C-407E-A947-70E740481C1C}">
-                                <a14:useLocalDpi xmlns:a14="http://schemas.microsoft.com/office/drawing/2010/main" val="0"/>
-                              </a:ext>
-                            </a:extLst>
-                          </a:blip>
-                          <a:stretch>
-                            <a:fillRect/>
-                          </a:stretch>
-                        </pic:blipFill>
-                        <pic:spPr>
-                          <a:xfrm>
-                            <a:off x="0" y="0"/>
-                            <a:ext cx="182880" cy="182880"/>
-                          </a:xfrm>
-                          <a:prstGeom prst="rect">
-                            <a:avLst/>
-                          </a:prstGeom>
-                        </pic:spPr>
-                      </pic:pic>
-                    </a:graphicData>
-                  </a:graphic>
-                </wp:inline>
-              </w:drawing>
+              <w:pict w14:anchorId="57C8F397">
+                <v:shape id="Graphic 4" o:spid="_x0000_i1031" type="#_x0000_t75" alt="@" style="width:14.25pt;height:14.25pt;visibility:visible">
+                  <v:imagedata r:id="rId11" o:title=""/>
+                </v:shape>
+              </w:pict>
             </w:r>
           </w:p>
         </w:tc>
         <w:tc>
           <w:tcPr>
             <w:tcW w:w="2970" w:type="dxa"/>
-            <w:gridSpan w:val="2"/>
+            <w:gridSpan w:val="4"/>
             <w:vAlign w:val="center"/>
           </w:tcPr>
           <w:p>
@@ -945,10 +2011,7 @@
               <w:pStyle w:val="Contact1"/>
             </w:pPr>
             <w:r>
-              <w:t>k</w:t>
-            </w:r>
-            <w:r>
-              <w:t>alvin.kao@hotmail.com</w:t>
+              <w:t>kalvin.kao@hotmail.com</w:t>
             </w:r>
           </w:p>
         </w:tc>
@@ -993,7 +2056,7 @@
               <mc:AlternateContent>
                 <mc:Choice Requires="wpg">
                   <w:drawing>
-                    <wp:inline distT="0" distB="0" distL="0" distR="0" wp14:anchorId="6CAAC86A" wp14:editId="6ED76CA9">
+                    <wp:inline distT="0" distB="0" distL="0" distR="0" wp14:anchorId="5335D34D" wp14:editId="52F81CF2">
                       <wp:extent cx="114186" cy="211455"/>
                       <wp:effectExtent l="38100" t="38100" r="38735" b="36195"/>
                       <wp:docPr id="5" name="Graphic 38">
@@ -1530,7 +2593,7 @@
                 </mc:Choice>
                 <mc:Fallback>
                   <w:pict>
-                    <v:group w14:anchorId="339AAA91" id="Graphic 38" o:spid="_x0000_s1026" alt="&quot;&quot;" style="width:9pt;height:16.65pt;mso-position-horizontal-relative:char;mso-position-vertical-relative:line" coordorigin="2969,42367" coordsize="1141,2114" o:gfxdata="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">
+                    <v:group w14:anchorId="06AB4ACE" id="Graphic 38" o:spid="_x0000_s1026" alt="&quot;&quot;" style="width:9pt;height:16.65pt;mso-position-horizontal-relative:char;mso-position-vertical-relative:line" coordorigin="2969,42367" coordsize="1141,2114" o:gfxdata="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">
                       <v:shape id="Freeform 84" o:spid="_x0000_s1027" style="position:absolute;left:2969;top:42367;width:1142;height:2114;visibility:visible;mso-wrap-style:square;v-text-anchor:middle" coordsize="114185,211455" o:gfxdata="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" path="m99342,l16028,c7176,,,7176,,16028l,195427v,8852,7176,16028,16028,16028l99342,211455v8852,,16028,-7176,16028,-16028l115370,16028c115370,7176,108194,,99342,xm6428,35376r102514,l108942,171004r-102514,l6428,35376xm16028,6344r83314,c104655,6344,108963,10651,108963,15965r,13004l6428,28969r,-12941c6393,10715,10672,6379,15986,6344v14,,28,,42,xm99342,205111r-83314,c10715,205111,6407,200804,6407,195490r,-18079l108942,177411r,18016c108977,200740,104698,205076,99384,205111v-14,,-28,,-42,xe" filled="f" stroked="f" strokeweight=".05822mm">
                         <v:stroke joinstyle="miter"/>
                         <v:path arrowok="t" o:connecttype="custom" o:connectlocs="99343,0;16028,0;0,16028;0,195427;16028,211455;99343,211455;115371,195427;115371,16028;99343,0;6428,35376;108943,35376;108943,171004;6428,171004;6428,35376;16028,6344;99343,6344;108964,15965;108964,28969;6428,28969;6428,16028;15986,6344;16028,6344;99343,205111;16028,205111;6407,195490;6407,177411;108943,177411;108943,195427;99385,205111;99343,205111" o:connectangles="0,0,0,0,0,0,0,0,0,0,0,0,0,0,0,0,0,0,0,0,0,0,0,0,0,0,0,0,0,0"/>
@@ -1554,7 +2617,7 @@
         <w:tc>
           <w:tcPr>
             <w:tcW w:w="2970" w:type="dxa"/>
-            <w:gridSpan w:val="2"/>
+            <w:gridSpan w:val="4"/>
             <w:vAlign w:val="center"/>
           </w:tcPr>
           <w:p>
@@ -1601,7 +2664,7 @@
                 <w:noProof/>
               </w:rPr>
               <w:drawing>
-                <wp:inline distT="0" distB="0" distL="0" distR="0" wp14:anchorId="59708DCC" wp14:editId="4DFCB56F">
+                <wp:inline distT="0" distB="0" distL="0" distR="0" wp14:anchorId="137B3FF1" wp14:editId="7A50B3B9">
                   <wp:extent cx="169028" cy="169028"/>
                   <wp:effectExtent l="0" t="0" r="2540" b="2540"/>
                   <wp:docPr id="73" name="Picture 73">
@@ -1653,16 +2716,22 @@
         <w:tc>
           <w:tcPr>
             <w:tcW w:w="2970" w:type="dxa"/>
-            <w:gridSpan w:val="2"/>
+            <w:gridSpan w:val="4"/>
             <w:vAlign w:val="center"/>
           </w:tcPr>
           <w:p>
             <w:pPr>
               <w:pStyle w:val="Contact1"/>
             </w:pPr>
-            <w:r>
-              <w:t>kalvink.github.io</w:t>
-            </w:r>
+            <w:hyperlink r:id="rId13" w:history="1">
+              <w:r>
+                <w:rPr>
+                  <w:rStyle w:val="Hyperlink"/>
+                  <w:color w:val="FFFFFF" w:themeColor="background1"/>
+                </w:rPr>
+                <w:t>https://kalvink.github.io</w:t>
+              </w:r>
+            </w:hyperlink>
           </w:p>
         </w:tc>
         <w:tc>
@@ -1686,12 +2755,12 @@
       </w:tr>
       <w:tr>
         <w:trPr>
-          <w:trHeight w:val="1350"/>
+          <w:trHeight w:val="1584"/>
         </w:trPr>
         <w:tc>
           <w:tcPr>
             <w:tcW w:w="3420" w:type="dxa"/>
-            <w:gridSpan w:val="4"/>
+            <w:gridSpan w:val="6"/>
             <w:vAlign w:val="center"/>
           </w:tcPr>
           <w:p>
@@ -1699,7 +2768,7 @@
               <w:pStyle w:val="Contact2"/>
             </w:pPr>
             <w:r>
-              <w:t>TORONTO, ON</w:t>
+              <w:t>Toronto, ON</w:t>
             </w:r>
           </w:p>
           <w:p>
@@ -1711,7 +2780,7 @@
                 <w:noProof/>
               </w:rPr>
               <w:drawing>
-                <wp:inline distT="0" distB="0" distL="0" distR="0" wp14:anchorId="72C9337F" wp14:editId="2BC9769D">
+                <wp:inline distT="0" distB="0" distL="0" distR="0" wp14:anchorId="050BC2BC" wp14:editId="2F3A69F5">
                   <wp:extent cx="343501" cy="343501"/>
                   <wp:effectExtent l="0" t="0" r="0" b="0"/>
                   <wp:docPr id="57" name="Graphic 57">
@@ -1732,13 +2801,13 @@
                           <pic:cNvPicPr/>
                         </pic:nvPicPr>
                         <pic:blipFill>
-                          <a:blip r:embed="rId13" cstate="print">
+                          <a:blip r:embed="rId14" cstate="print">
                             <a:extLst>
                               <a:ext uri="{28A0092B-C50C-407E-A947-70E740481C1C}">
                                 <a14:useLocalDpi xmlns:a14="http://schemas.microsoft.com/office/drawing/2010/main" val="0"/>
                               </a:ext>
                               <a:ext uri="{96DAC541-7B7A-43D3-8B79-37D633B846F1}">
-                                <asvg:svgBlip xmlns:asvg="http://schemas.microsoft.com/office/drawing/2016/SVG/main" r:embed="rId14"/>
+                                <asvg:svgBlip xmlns:asvg="http://schemas.microsoft.com/office/drawing/2016/SVG/main" r:embed="rId15"/>
                               </a:ext>
                             </a:extLst>
                           </a:blip>
@@ -1784,12 +2853,12 @@
       </w:tr>
       <w:tr>
         <w:trPr>
-          <w:trHeight w:val="864"/>
+          <w:trHeight w:val="1008"/>
         </w:trPr>
         <w:tc>
           <w:tcPr>
             <w:tcW w:w="3420" w:type="dxa"/>
-            <w:gridSpan w:val="4"/>
+            <w:gridSpan w:val="6"/>
           </w:tcPr>
           <w:p>
             <w:pPr>
@@ -1837,7 +2906,7 @@
           <w:sdtPr>
             <w:id w:val="-1745956179"/>
             <w:placeholder>
-              <w:docPart w:val="121C6D235BD6499DAA386892F4CD6977"/>
+              <w:docPart w:val="9A6BCB17F7C9409D867E9F6FEE0C97D7"/>
             </w:placeholder>
             <w:temporary/>
             <w:showingPlcHdr/>
@@ -1848,6 +2917,7 @@
             <w:tc>
               <w:tcPr>
                 <w:tcW w:w="2700" w:type="dxa"/>
+                <w:gridSpan w:val="3"/>
                 <w:tcBorders>
                   <w:bottom w:val="single" w:sz="4" w:space="0" w:color="FFFFFF" w:themeColor="background1"/>
                 </w:tcBorders>
@@ -1857,6 +2927,10 @@
                   <w:pStyle w:val="Heading4"/>
                 </w:pPr>
                 <w:r>
+                  <w:rPr>
+                    <w:b/>
+                    <w:bCs/>
+                  </w:rPr>
                   <w:t>E D u c a t i o n</w:t>
                 </w:r>
               </w:p>
@@ -1903,7 +2977,7 @@
         <w:tc>
           <w:tcPr>
             <w:tcW w:w="3420" w:type="dxa"/>
-            <w:gridSpan w:val="4"/>
+            <w:gridSpan w:val="6"/>
           </w:tcPr>
           <w:p>
             <w:pPr>
@@ -1965,7 +3039,7 @@
                 <w:noProof/>
               </w:rPr>
               <w:drawing>
-                <wp:inline distT="0" distB="0" distL="0" distR="0" wp14:anchorId="6AD83907" wp14:editId="0410B323">
+                <wp:inline distT="0" distB="0" distL="0" distR="0" wp14:anchorId="6EFFB6AA" wp14:editId="630F8FB7">
                   <wp:extent cx="313522" cy="313522"/>
                   <wp:effectExtent l="0" t="0" r="0" b="0"/>
                   <wp:docPr id="76" name="Graphic 76">
@@ -1986,13 +3060,13 @@
                           <pic:cNvPicPr/>
                         </pic:nvPicPr>
                         <pic:blipFill>
-                          <a:blip r:embed="rId15" cstate="print">
+                          <a:blip r:embed="rId16" cstate="print">
                             <a:extLst>
                               <a:ext uri="{28A0092B-C50C-407E-A947-70E740481C1C}">
                                 <a14:useLocalDpi xmlns:a14="http://schemas.microsoft.com/office/drawing/2010/main" val="0"/>
                               </a:ext>
                               <a:ext uri="{96DAC541-7B7A-43D3-8B79-37D633B846F1}">
-                                <asvg:svgBlip xmlns:asvg="http://schemas.microsoft.com/office/drawing/2016/SVG/main" r:embed="rId16"/>
+                                <asvg:svgBlip xmlns:asvg="http://schemas.microsoft.com/office/drawing/2016/SVG/main" r:embed="rId17"/>
                               </a:ext>
                             </a:extLst>
                           </a:blip>
@@ -2020,7 +3094,7 @@
         <w:tc>
           <w:tcPr>
             <w:tcW w:w="2970" w:type="dxa"/>
-            <w:gridSpan w:val="2"/>
+            <w:gridSpan w:val="4"/>
           </w:tcPr>
           <w:p>
             <w:pPr>
@@ -2035,7 +3109,7 @@
                 <w:noProof/>
                 <w:lang w:val="it-IT"/>
               </w:rPr>
-              <w:t>york university</w:t>
+              <w:t>York university</w:t>
             </w:r>
           </w:p>
           <w:p>
@@ -2043,7 +3117,7 @@
               <w:pStyle w:val="Contact1"/>
             </w:pPr>
             <w:r>
-              <w:t>INFORMATION TECHNLOGY</w:t>
+              <w:t>INFORMATION TECHNOLOGY</w:t>
             </w:r>
           </w:p>
           <w:p>
@@ -2074,6 +3148,63 @@
           </w:p>
         </w:tc>
       </w:tr>
+      <w:tr>
+        <w:trPr>
+          <w:trHeight w:val="1445"/>
+        </w:trPr>
+        <w:tc>
+          <w:tcPr>
+            <w:tcW w:w="450" w:type="dxa"/>
+            <w:gridSpan w:val="2"/>
+          </w:tcPr>
+          <w:p>
+            <w:pPr>
+              <w:rPr>
+                <w:noProof/>
+                <w:lang w:val="it-IT"/>
+              </w:rPr>
+            </w:pPr>
+          </w:p>
+        </w:tc>
+        <w:tc>
+          <w:tcPr>
+            <w:tcW w:w="2970" w:type="dxa"/>
+            <w:gridSpan w:val="4"/>
+          </w:tcPr>
+          <w:p>
+            <w:pPr>
+              <w:pStyle w:val="Heading5"/>
+            </w:pPr>
+          </w:p>
+        </w:tc>
+        <w:tc>
+          <w:tcPr>
+            <w:tcW w:w="720" w:type="dxa"/>
+            <w:vMerge/>
+          </w:tcPr>
+          <w:p>
+            <w:pPr>
+              <w:rPr>
+                <w:lang w:val="it-IT"/>
+              </w:rPr>
+            </w:pPr>
+          </w:p>
+        </w:tc>
+        <w:tc>
+          <w:tcPr>
+            <w:tcW w:w="7236" w:type="dxa"/>
+            <w:vMerge/>
+          </w:tcPr>
+          <w:p>
+            <w:pPr>
+              <w:pStyle w:val="Title"/>
+              <w:rPr>
+                <w:lang w:val="it-IT"/>
+              </w:rPr>
+            </w:pPr>
+          </w:p>
+        </w:tc>
+      </w:tr>
     </w:tbl>
     <w:p>
       <w:r>
@@ -2081,636 +3212,9 @@
           <w:noProof/>
         </w:rPr>
         <mc:AlternateContent>
-          <mc:Choice Requires="wps">
-            <w:drawing>
-              <wp:anchor distT="0" distB="0" distL="114300" distR="114300" simplePos="0" relativeHeight="251740160" behindDoc="0" locked="0" layoutInCell="1" allowOverlap="1" wp14:anchorId="6230AEB3" wp14:editId="19942483">
-                <wp:simplePos x="0" y="0"/>
-                <wp:positionH relativeFrom="column">
-                  <wp:posOffset>-274320</wp:posOffset>
-                </wp:positionH>
-                <wp:positionV relativeFrom="paragraph">
-                  <wp:posOffset>-9192048</wp:posOffset>
-                </wp:positionV>
-                <wp:extent cx="2666363" cy="1905613"/>
-                <wp:effectExtent l="0" t="0" r="0" b="0"/>
-                <wp:wrapNone/>
-                <wp:docPr id="56" name="Rectangle 56"/>
-                <wp:cNvGraphicFramePr/>
-                <a:graphic xmlns:a="http://schemas.openxmlformats.org/drawingml/2006/main">
-                  <a:graphicData uri="http://schemas.microsoft.com/office/word/2010/wordprocessingShape">
-                    <wps:wsp>
-                      <wps:cNvSpPr/>
-                      <wps:spPr>
-                        <a:xfrm>
-                          <a:off x="0" y="0"/>
-                          <a:ext cx="2666363" cy="1905613"/>
-                        </a:xfrm>
-                        <a:prstGeom prst="rect">
-                          <a:avLst/>
-                        </a:prstGeom>
-                        <a:solidFill>
-                          <a:srgbClr val="0070C0"/>
-                        </a:solidFill>
-                        <a:ln>
-                          <a:noFill/>
-                        </a:ln>
-                      </wps:spPr>
-                      <wps:style>
-                        <a:lnRef idx="2">
-                          <a:schemeClr val="accent1">
-                            <a:shade val="50000"/>
-                          </a:schemeClr>
-                        </a:lnRef>
-                        <a:fillRef idx="1">
-                          <a:schemeClr val="accent1"/>
-                        </a:fillRef>
-                        <a:effectRef idx="0">
-                          <a:schemeClr val="accent1"/>
-                        </a:effectRef>
-                        <a:fontRef idx="minor">
-                          <a:schemeClr val="lt1"/>
-                        </a:fontRef>
-                      </wps:style>
-                      <wps:bodyPr rot="0" spcFirstLastPara="0" vertOverflow="overflow" horzOverflow="overflow" vert="horz" wrap="square" lIns="91440" tIns="45720" rIns="91440" bIns="45720" numCol="1" spcCol="0" rtlCol="0" fromWordArt="0" anchor="ctr" anchorCtr="0" forceAA="0" compatLnSpc="1">
-                        <a:prstTxWarp prst="textNoShape">
-                          <a:avLst/>
-                        </a:prstTxWarp>
-                        <a:noAutofit/>
-                      </wps:bodyPr>
-                    </wps:wsp>
-                  </a:graphicData>
-                </a:graphic>
-              </wp:anchor>
-            </w:drawing>
-          </mc:Choice>
-          <mc:Fallback>
-            <w:pict>
-              <v:rect w14:anchorId="1D0A6362" id="Rectangle 56" o:spid="_x0000_s1026" style="position:absolute;margin-left:-21.6pt;margin-top:-723.8pt;width:209.95pt;height:150.05pt;z-index:251740160;visibility:visible;mso-wrap-style:square;mso-wrap-distance-left:9pt;mso-wrap-distance-top:0;mso-wrap-distance-right:9pt;mso-wrap-distance-bottom:0;mso-position-horizontal:absolute;mso-position-horizontal-relative:text;mso-position-vertical:absolute;mso-position-vertical-relative:text;v-text-anchor:middle" o:gfxdata="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" fillcolor="#0070c0" stroked="f" strokeweight="1pt"/>
-            </w:pict>
-          </mc:Fallback>
-        </mc:AlternateContent>
-      </w:r>
-      <w:r>
-        <w:rPr>
-          <w:noProof/>
-        </w:rPr>
-        <mc:AlternateContent>
           <mc:Choice Requires="wpg">
             <w:drawing>
-              <wp:anchor distT="0" distB="0" distL="114300" distR="114300" simplePos="0" relativeHeight="251738112" behindDoc="1" locked="0" layoutInCell="1" allowOverlap="1" wp14:anchorId="232A24CB" wp14:editId="790E9A41">
-                <wp:simplePos x="0" y="0"/>
-                <wp:positionH relativeFrom="column">
-                  <wp:posOffset>-274320</wp:posOffset>
-                </wp:positionH>
-                <wp:positionV relativeFrom="paragraph">
-                  <wp:posOffset>-9192260</wp:posOffset>
-                </wp:positionV>
-                <wp:extent cx="2669540" cy="9116060"/>
-                <wp:effectExtent l="0" t="0" r="0" b="8890"/>
-                <wp:wrapNone/>
-                <wp:docPr id="2" name="Group 2">
-                  <a:extLst xmlns:a="http://schemas.openxmlformats.org/drawingml/2006/main">
-                    <a:ext uri="{C183D7F6-B498-43B3-948B-1728B52AA6E4}">
-                      <adec:decorative xmlns:adec="http://schemas.microsoft.com/office/drawing/2017/decorative" val="1"/>
-                    </a:ext>
-                  </a:extLst>
-                </wp:docPr>
-                <wp:cNvGraphicFramePr/>
-                <a:graphic xmlns:a="http://schemas.openxmlformats.org/drawingml/2006/main">
-                  <a:graphicData uri="http://schemas.microsoft.com/office/word/2010/wordprocessingGroup">
-                    <wpg:wgp>
-                      <wpg:cNvGrpSpPr/>
-                      <wpg:grpSpPr>
-                        <a:xfrm>
-                          <a:off x="0" y="0"/>
-                          <a:ext cx="2669540" cy="9116060"/>
-                          <a:chOff x="0" y="15"/>
-                          <a:chExt cx="2668270" cy="9112870"/>
-                        </a:xfrm>
-                        <a:solidFill>
-                          <a:srgbClr val="0070C0"/>
-                        </a:solidFill>
-                      </wpg:grpSpPr>
-                      <wpg:grpSp>
-                        <wpg:cNvPr id="12" name="Group 12"/>
-                        <wpg:cNvGrpSpPr/>
-                        <wpg:grpSpPr>
-                          <a:xfrm>
-                            <a:off x="0" y="2105025"/>
-                            <a:ext cx="2668270" cy="3912235"/>
-                            <a:chOff x="0" y="0"/>
-                            <a:chExt cx="2668814" cy="3912326"/>
-                          </a:xfrm>
-                          <a:grpFill/>
-                        </wpg:grpSpPr>
-                        <wpg:grpSp>
-                          <wpg:cNvPr id="6" name="Group 6"/>
-                          <wpg:cNvGrpSpPr/>
-                          <wpg:grpSpPr>
-                            <a:xfrm>
-                              <a:off x="0" y="1001485"/>
-                              <a:ext cx="2665730" cy="2910841"/>
-                              <a:chOff x="0" y="-110885"/>
-                              <a:chExt cx="2665730" cy="2910856"/>
-                            </a:xfrm>
-                            <a:grpFill/>
-                          </wpg:grpSpPr>
-                          <wps:wsp>
-                            <wps:cNvPr id="7" name="Rectangle 7"/>
-                            <wps:cNvSpPr/>
-                            <wps:spPr>
-                              <a:xfrm>
-                                <a:off x="0" y="-110885"/>
-                                <a:ext cx="2665729" cy="1905001"/>
-                              </a:xfrm>
-                              <a:prstGeom prst="rect">
-                                <a:avLst/>
-                              </a:prstGeom>
-                              <a:grpFill/>
-                              <a:ln>
-                                <a:noFill/>
-                              </a:ln>
-                            </wps:spPr>
-                            <wps:style>
-                              <a:lnRef idx="2">
-                                <a:schemeClr val="accent1">
-                                  <a:shade val="50000"/>
-                                </a:schemeClr>
-                              </a:lnRef>
-                              <a:fillRef idx="1">
-                                <a:schemeClr val="accent1"/>
-                              </a:fillRef>
-                              <a:effectRef idx="0">
-                                <a:schemeClr val="accent1"/>
-                              </a:effectRef>
-                              <a:fontRef idx="minor">
-                                <a:schemeClr val="lt1"/>
-                              </a:fontRef>
-                            </wps:style>
-                            <wps:bodyPr rot="0" spcFirstLastPara="0" vertOverflow="overflow" horzOverflow="overflow" vert="horz" wrap="square" lIns="91440" tIns="45720" rIns="91440" bIns="45720" numCol="1" spcCol="0" rtlCol="0" fromWordArt="0" anchor="ctr" anchorCtr="0" forceAA="0" compatLnSpc="1">
-                              <a:prstTxWarp prst="textNoShape">
-                                <a:avLst/>
-                              </a:prstTxWarp>
-                              <a:noAutofit/>
-                            </wps:bodyPr>
-                          </wps:wsp>
-                          <wps:wsp>
-                            <wps:cNvPr id="8" name="Triangle 8"/>
-                            <wps:cNvSpPr/>
-                            <wps:spPr>
-                              <a:xfrm rot="10800000">
-                                <a:off x="0" y="1794131"/>
-                                <a:ext cx="2665730" cy="1005840"/>
-                              </a:xfrm>
-                              <a:prstGeom prst="triangle">
-                                <a:avLst/>
-                              </a:prstGeom>
-                              <a:grpFill/>
-                              <a:ln>
-                                <a:noFill/>
-                              </a:ln>
-                            </wps:spPr>
-                            <wps:style>
-                              <a:lnRef idx="2">
-                                <a:schemeClr val="accent1">
-                                  <a:shade val="50000"/>
-                                </a:schemeClr>
-                              </a:lnRef>
-                              <a:fillRef idx="1">
-                                <a:schemeClr val="accent1"/>
-                              </a:fillRef>
-                              <a:effectRef idx="0">
-                                <a:schemeClr val="accent1"/>
-                              </a:effectRef>
-                              <a:fontRef idx="minor">
-                                <a:schemeClr val="lt1"/>
-                              </a:fontRef>
-                            </wps:style>
-                            <wps:bodyPr rot="0" spcFirstLastPara="0" vertOverflow="overflow" horzOverflow="overflow" vert="horz" wrap="square" lIns="91440" tIns="45720" rIns="91440" bIns="45720" numCol="1" spcCol="0" rtlCol="0" fromWordArt="0" anchor="ctr" anchorCtr="0" forceAA="0" compatLnSpc="1">
-                              <a:prstTxWarp prst="textNoShape">
-                                <a:avLst/>
-                              </a:prstTxWarp>
-                              <a:noAutofit/>
-                            </wps:bodyPr>
-                          </wps:wsp>
-                        </wpg:grpSp>
-                        <wps:wsp>
-                          <wps:cNvPr id="10" name="Right Triangle 10"/>
-                          <wps:cNvSpPr/>
-                          <wps:spPr>
-                            <a:xfrm>
-                              <a:off x="0" y="0"/>
-                              <a:ext cx="1333500" cy="1005840"/>
-                            </a:xfrm>
-                            <a:prstGeom prst="rtTriangle">
-                              <a:avLst/>
-                            </a:prstGeom>
-                            <a:grpFill/>
-                            <a:ln>
-                              <a:noFill/>
-                            </a:ln>
-                          </wps:spPr>
-                          <wps:style>
-                            <a:lnRef idx="2">
-                              <a:schemeClr val="accent1">
-                                <a:shade val="50000"/>
-                              </a:schemeClr>
-                            </a:lnRef>
-                            <a:fillRef idx="1">
-                              <a:schemeClr val="accent1"/>
-                            </a:fillRef>
-                            <a:effectRef idx="0">
-                              <a:schemeClr val="accent1"/>
-                            </a:effectRef>
-                            <a:fontRef idx="minor">
-                              <a:schemeClr val="lt1"/>
-                            </a:fontRef>
-                          </wps:style>
-                          <wps:bodyPr rot="0" spcFirstLastPara="0" vertOverflow="overflow" horzOverflow="overflow" vert="horz" wrap="square" lIns="91440" tIns="45720" rIns="91440" bIns="45720" numCol="1" spcCol="0" rtlCol="0" fromWordArt="0" anchor="ctr" anchorCtr="0" forceAA="0" compatLnSpc="1">
-                            <a:prstTxWarp prst="textNoShape">
-                              <a:avLst/>
-                            </a:prstTxWarp>
-                            <a:noAutofit/>
-                          </wps:bodyPr>
-                        </wps:wsp>
-                        <wps:wsp>
-                          <wps:cNvPr id="11" name="Right Triangle 11"/>
-                          <wps:cNvSpPr/>
-                          <wps:spPr>
-                            <a:xfrm flipH="1">
-                              <a:off x="1335314" y="0"/>
-                              <a:ext cx="1333500" cy="1005840"/>
-                            </a:xfrm>
-                            <a:prstGeom prst="rtTriangle">
-                              <a:avLst/>
-                            </a:prstGeom>
-                            <a:grpFill/>
-                            <a:ln>
-                              <a:noFill/>
-                            </a:ln>
-                          </wps:spPr>
-                          <wps:style>
-                            <a:lnRef idx="2">
-                              <a:schemeClr val="accent1">
-                                <a:shade val="50000"/>
-                              </a:schemeClr>
-                            </a:lnRef>
-                            <a:fillRef idx="1">
-                              <a:schemeClr val="accent1"/>
-                            </a:fillRef>
-                            <a:effectRef idx="0">
-                              <a:schemeClr val="accent1"/>
-                            </a:effectRef>
-                            <a:fontRef idx="minor">
-                              <a:schemeClr val="lt1"/>
-                            </a:fontRef>
-                          </wps:style>
-                          <wps:bodyPr rot="0" spcFirstLastPara="0" vertOverflow="overflow" horzOverflow="overflow" vert="horz" wrap="square" lIns="91440" tIns="45720" rIns="91440" bIns="45720" numCol="1" spcCol="0" rtlCol="0" fromWordArt="0" anchor="ctr" anchorCtr="0" forceAA="0" compatLnSpc="1">
-                            <a:prstTxWarp prst="textNoShape">
-                              <a:avLst/>
-                            </a:prstTxWarp>
-                            <a:noAutofit/>
-                          </wps:bodyPr>
-                        </wps:wsp>
-                      </wpg:grpSp>
-                      <wpg:grpSp>
-                        <wpg:cNvPr id="19" name="Group 19"/>
-                        <wpg:cNvGrpSpPr/>
-                        <wpg:grpSpPr>
-                          <a:xfrm>
-                            <a:off x="0" y="5200650"/>
-                            <a:ext cx="2668270" cy="3912235"/>
-                            <a:chOff x="0" y="0"/>
-                            <a:chExt cx="2668814" cy="3912326"/>
-                          </a:xfrm>
-                          <a:grpFill/>
-                        </wpg:grpSpPr>
-                        <wpg:grpSp>
-                          <wpg:cNvPr id="20" name="Group 20"/>
-                          <wpg:cNvGrpSpPr/>
-                          <wpg:grpSpPr>
-                            <a:xfrm>
-                              <a:off x="0" y="1001486"/>
-                              <a:ext cx="2665730" cy="2910840"/>
-                              <a:chOff x="0" y="-110884"/>
-                              <a:chExt cx="2665730" cy="2910855"/>
-                            </a:xfrm>
-                            <a:grpFill/>
-                          </wpg:grpSpPr>
-                          <wps:wsp>
-                            <wps:cNvPr id="21" name="Rectangle 21"/>
-                            <wps:cNvSpPr/>
-                            <wps:spPr>
-                              <a:xfrm>
-                                <a:off x="0" y="-110884"/>
-                                <a:ext cx="2665730" cy="1905000"/>
-                              </a:xfrm>
-                              <a:prstGeom prst="rect">
-                                <a:avLst/>
-                              </a:prstGeom>
-                              <a:grpFill/>
-                              <a:ln>
-                                <a:noFill/>
-                              </a:ln>
-                            </wps:spPr>
-                            <wps:style>
-                              <a:lnRef idx="2">
-                                <a:schemeClr val="accent1">
-                                  <a:shade val="50000"/>
-                                </a:schemeClr>
-                              </a:lnRef>
-                              <a:fillRef idx="1">
-                                <a:schemeClr val="accent1"/>
-                              </a:fillRef>
-                              <a:effectRef idx="0">
-                                <a:schemeClr val="accent1"/>
-                              </a:effectRef>
-                              <a:fontRef idx="minor">
-                                <a:schemeClr val="lt1"/>
-                              </a:fontRef>
-                            </wps:style>
-                            <wps:bodyPr rot="0" spcFirstLastPara="0" vertOverflow="overflow" horzOverflow="overflow" vert="horz" wrap="square" lIns="91440" tIns="45720" rIns="91440" bIns="45720" numCol="1" spcCol="0" rtlCol="0" fromWordArt="0" anchor="ctr" anchorCtr="0" forceAA="0" compatLnSpc="1">
-                              <a:prstTxWarp prst="textNoShape">
-                                <a:avLst/>
-                              </a:prstTxWarp>
-                              <a:noAutofit/>
-                            </wps:bodyPr>
-                          </wps:wsp>
-                          <wps:wsp>
-                            <wps:cNvPr id="22" name="Triangle 22"/>
-                            <wps:cNvSpPr/>
-                            <wps:spPr>
-                              <a:xfrm rot="10800000">
-                                <a:off x="0" y="1794131"/>
-                                <a:ext cx="2665730" cy="1005840"/>
-                              </a:xfrm>
-                              <a:prstGeom prst="triangle">
-                                <a:avLst/>
-                              </a:prstGeom>
-                              <a:grpFill/>
-                              <a:ln>
-                                <a:noFill/>
-                              </a:ln>
-                            </wps:spPr>
-                            <wps:style>
-                              <a:lnRef idx="2">
-                                <a:schemeClr val="accent1">
-                                  <a:shade val="50000"/>
-                                </a:schemeClr>
-                              </a:lnRef>
-                              <a:fillRef idx="1">
-                                <a:schemeClr val="accent1"/>
-                              </a:fillRef>
-                              <a:effectRef idx="0">
-                                <a:schemeClr val="accent1"/>
-                              </a:effectRef>
-                              <a:fontRef idx="minor">
-                                <a:schemeClr val="lt1"/>
-                              </a:fontRef>
-                            </wps:style>
-                            <wps:bodyPr rot="0" spcFirstLastPara="0" vertOverflow="overflow" horzOverflow="overflow" vert="horz" wrap="square" lIns="91440" tIns="45720" rIns="91440" bIns="45720" numCol="1" spcCol="0" rtlCol="0" fromWordArt="0" anchor="ctr" anchorCtr="0" forceAA="0" compatLnSpc="1">
-                              <a:prstTxWarp prst="textNoShape">
-                                <a:avLst/>
-                              </a:prstTxWarp>
-                              <a:noAutofit/>
-                            </wps:bodyPr>
-                          </wps:wsp>
-                        </wpg:grpSp>
-                        <wps:wsp>
-                          <wps:cNvPr id="23" name="Right Triangle 23"/>
-                          <wps:cNvSpPr/>
-                          <wps:spPr>
-                            <a:xfrm>
-                              <a:off x="0" y="0"/>
-                              <a:ext cx="1333500" cy="1005840"/>
-                            </a:xfrm>
-                            <a:prstGeom prst="rtTriangle">
-                              <a:avLst/>
-                            </a:prstGeom>
-                            <a:solidFill>
-                              <a:srgbClr val="0070C0"/>
-                            </a:solidFill>
-                            <a:ln>
-                              <a:noFill/>
-                            </a:ln>
-                          </wps:spPr>
-                          <wps:style>
-                            <a:lnRef idx="2">
-                              <a:schemeClr val="accent1">
-                                <a:shade val="50000"/>
-                              </a:schemeClr>
-                            </a:lnRef>
-                            <a:fillRef idx="1">
-                              <a:schemeClr val="accent1"/>
-                            </a:fillRef>
-                            <a:effectRef idx="0">
-                              <a:schemeClr val="accent1"/>
-                            </a:effectRef>
-                            <a:fontRef idx="minor">
-                              <a:schemeClr val="lt1"/>
-                            </a:fontRef>
-                          </wps:style>
-                          <wps:bodyPr rot="0" spcFirstLastPara="0" vertOverflow="overflow" horzOverflow="overflow" vert="horz" wrap="square" lIns="91440" tIns="45720" rIns="91440" bIns="45720" numCol="1" spcCol="0" rtlCol="0" fromWordArt="0" anchor="ctr" anchorCtr="0" forceAA="0" compatLnSpc="1">
-                            <a:prstTxWarp prst="textNoShape">
-                              <a:avLst/>
-                            </a:prstTxWarp>
-                            <a:noAutofit/>
-                          </wps:bodyPr>
-                        </wps:wsp>
-                        <wps:wsp>
-                          <wps:cNvPr id="24" name="Right Triangle 24"/>
-                          <wps:cNvSpPr/>
-                          <wps:spPr>
-                            <a:xfrm flipH="1">
-                              <a:off x="1335314" y="0"/>
-                              <a:ext cx="1333500" cy="1005840"/>
-                            </a:xfrm>
-                            <a:prstGeom prst="rtTriangle">
-                              <a:avLst/>
-                            </a:prstGeom>
-                            <a:grpFill/>
-                            <a:ln>
-                              <a:noFill/>
-                            </a:ln>
-                          </wps:spPr>
-                          <wps:style>
-                            <a:lnRef idx="2">
-                              <a:schemeClr val="accent1">
-                                <a:shade val="50000"/>
-                              </a:schemeClr>
-                            </a:lnRef>
-                            <a:fillRef idx="1">
-                              <a:schemeClr val="accent1"/>
-                            </a:fillRef>
-                            <a:effectRef idx="0">
-                              <a:schemeClr val="accent1"/>
-                            </a:effectRef>
-                            <a:fontRef idx="minor">
-                              <a:schemeClr val="lt1"/>
-                            </a:fontRef>
-                          </wps:style>
-                          <wps:bodyPr rot="0" spcFirstLastPara="0" vertOverflow="overflow" horzOverflow="overflow" vert="horz" wrap="square" lIns="91440" tIns="45720" rIns="91440" bIns="45720" numCol="1" spcCol="0" rtlCol="0" fromWordArt="0" anchor="ctr" anchorCtr="0" forceAA="0" compatLnSpc="1">
-                            <a:prstTxWarp prst="textNoShape">
-                              <a:avLst/>
-                            </a:prstTxWarp>
-                            <a:noAutofit/>
-                          </wps:bodyPr>
-                        </wps:wsp>
-                      </wpg:grpSp>
-                      <wpg:grpSp>
-                        <wpg:cNvPr id="9" name="Group 9"/>
-                        <wpg:cNvGrpSpPr/>
-                        <wpg:grpSpPr>
-                          <a:xfrm>
-                            <a:off x="0" y="15"/>
-                            <a:ext cx="2668269" cy="2910757"/>
-                            <a:chOff x="0" y="-110869"/>
-                            <a:chExt cx="2668905" cy="2910840"/>
-                          </a:xfrm>
-                          <a:grpFill/>
-                        </wpg:grpSpPr>
-                        <wps:wsp>
-                          <wps:cNvPr id="33" name="Rectangle 33"/>
-                          <wps:cNvSpPr/>
-                          <wps:spPr>
-                            <a:xfrm>
-                              <a:off x="3175" y="-110869"/>
-                              <a:ext cx="2665730" cy="1905000"/>
-                            </a:xfrm>
-                            <a:prstGeom prst="rect">
-                              <a:avLst/>
-                            </a:prstGeom>
-                            <a:solidFill>
-                              <a:srgbClr val="0070C0"/>
-                            </a:solidFill>
-                            <a:ln>
-                              <a:noFill/>
-                            </a:ln>
-                          </wps:spPr>
-                          <wps:style>
-                            <a:lnRef idx="2">
-                              <a:schemeClr val="accent1">
-                                <a:shade val="50000"/>
-                              </a:schemeClr>
-                            </a:lnRef>
-                            <a:fillRef idx="1">
-                              <a:schemeClr val="accent1"/>
-                            </a:fillRef>
-                            <a:effectRef idx="0">
-                              <a:schemeClr val="accent1"/>
-                            </a:effectRef>
-                            <a:fontRef idx="minor">
-                              <a:schemeClr val="lt1"/>
-                            </a:fontRef>
-                          </wps:style>
-                          <wps:bodyPr rot="0" spcFirstLastPara="0" vertOverflow="overflow" horzOverflow="overflow" vert="horz" wrap="square" lIns="91440" tIns="45720" rIns="91440" bIns="45720" numCol="1" spcCol="0" rtlCol="0" fromWordArt="0" anchor="ctr" anchorCtr="0" forceAA="0" compatLnSpc="1">
-                            <a:prstTxWarp prst="textNoShape">
-                              <a:avLst/>
-                            </a:prstTxWarp>
-                            <a:noAutofit/>
-                          </wps:bodyPr>
-                        </wps:wsp>
-                        <wps:wsp>
-                          <wps:cNvPr id="34" name="Triangle 34"/>
-                          <wps:cNvSpPr/>
-                          <wps:spPr>
-                            <a:xfrm rot="10800000">
-                              <a:off x="0" y="1794131"/>
-                              <a:ext cx="2665730" cy="1005840"/>
-                            </a:xfrm>
-                            <a:prstGeom prst="triangle">
-                              <a:avLst/>
-                            </a:prstGeom>
-                            <a:grpFill/>
-                            <a:ln>
-                              <a:noFill/>
-                            </a:ln>
-                          </wps:spPr>
-                          <wps:style>
-                            <a:lnRef idx="2">
-                              <a:schemeClr val="accent1">
-                                <a:shade val="50000"/>
-                              </a:schemeClr>
-                            </a:lnRef>
-                            <a:fillRef idx="1">
-                              <a:schemeClr val="accent1"/>
-                            </a:fillRef>
-                            <a:effectRef idx="0">
-                              <a:schemeClr val="accent1"/>
-                            </a:effectRef>
-                            <a:fontRef idx="minor">
-                              <a:schemeClr val="lt1"/>
-                            </a:fontRef>
-                          </wps:style>
-                          <wps:bodyPr rot="0" spcFirstLastPara="0" vertOverflow="overflow" horzOverflow="overflow" vert="horz" wrap="square" lIns="91440" tIns="45720" rIns="91440" bIns="45720" numCol="1" spcCol="0" rtlCol="0" fromWordArt="0" anchor="ctr" anchorCtr="0" forceAA="0" compatLnSpc="1">
-                            <a:prstTxWarp prst="textNoShape">
-                              <a:avLst/>
-                            </a:prstTxWarp>
-                            <a:noAutofit/>
-                          </wps:bodyPr>
-                        </wps:wsp>
-                      </wpg:grpSp>
-                    </wpg:wgp>
-                  </a:graphicData>
-                </a:graphic>
-                <wp14:sizeRelH relativeFrom="margin">
-                  <wp14:pctWidth>0</wp14:pctWidth>
-                </wp14:sizeRelH>
-              </wp:anchor>
-            </w:drawing>
-          </mc:Choice>
-          <mc:Fallback>
-            <w:pict>
-              <v:group w14:anchorId="1DC5E78E" id="Group 2" o:spid="_x0000_s1026" alt="&quot;&quot;" style="position:absolute;margin-left:-21.6pt;margin-top:-723.8pt;width:210.2pt;height:717.8pt;z-index:-251578368;mso-width-relative:margin" coordorigin="" coordsize="26682,91128" o:gfxdata="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">
-                <v:group id="Group 12" o:spid="_x0000_s1027" style="position:absolute;top:21050;width:26682;height:39122" coordsize="26688,39123" o:gfxdata="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">
-                  <v:group id="Group 6" o:spid="_x0000_s1028" style="position:absolute;top:10014;width:26657;height:29109" coordorigin=",-1108" coordsize="26657,29108" o:gfxdata="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">
-                    <v:rect id="Rectangle 7" o:spid="_x0000_s1029" style="position:absolute;top:-1108;width:26657;height:19049;visibility:visible;mso-wrap-style:square;v-text-anchor:middle" o:gfxdata="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" filled="f" stroked="f" strokeweight="1pt"/>
-                    <v:shapetype id="_x0000_t5" coordsize="21600,21600" o:spt="5" adj="10800" path="m@0,l,21600r21600,xe">
-                      <v:stroke joinstyle="miter"/>
-                      <v:formulas>
-                        <v:f eqn="val #0"/>
-                        <v:f eqn="prod #0 1 2"/>
-                        <v:f eqn="sum @1 10800 0"/>
-                      </v:formulas>
-                      <v:path gradientshapeok="t" o:connecttype="custom" o:connectlocs="@0,0;@1,10800;0,21600;10800,21600;21600,21600;@2,10800" textboxrect="0,10800,10800,18000;5400,10800,16200,18000;10800,10800,21600,18000;0,7200,7200,21600;7200,7200,14400,21600;14400,7200,21600,21600"/>
-                      <v:handles>
-                        <v:h position="#0,topLeft" xrange="0,21600"/>
-                      </v:handles>
-                    </v:shapetype>
-                    <v:shape id="Triangle 8" o:spid="_x0000_s1030" type="#_x0000_t5" style="position:absolute;top:17941;width:26657;height:10058;rotation:180;visibility:visible;mso-wrap-style:square;v-text-anchor:middle" o:gfxdata="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" filled="f" stroked="f" strokeweight="1pt"/>
-                  </v:group>
-                  <v:shapetype id="_x0000_t6" coordsize="21600,21600" o:spt="6" path="m,l,21600r21600,xe">
-                    <v:stroke joinstyle="miter"/>
-                    <v:path gradientshapeok="t" o:connecttype="custom" o:connectlocs="0,0;0,10800;0,21600;10800,21600;21600,21600;10800,10800" textboxrect="1800,12600,12600,19800"/>
-                  </v:shapetype>
-                  <v:shape id="Right Triangle 10" o:spid="_x0000_s1031" type="#_x0000_t6" style="position:absolute;width:13335;height:10058;visibility:visible;mso-wrap-style:square;v-text-anchor:middle" o:gfxdata="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" filled="f" stroked="f" strokeweight="1pt"/>
-                  <v:shape id="Right Triangle 11" o:spid="_x0000_s1032" type="#_x0000_t6" style="position:absolute;left:13353;width:13335;height:10058;flip:x;visibility:visible;mso-wrap-style:square;v-text-anchor:middle" o:gfxdata="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" filled="f" stroked="f" strokeweight="1pt"/>
-                </v:group>
-                <v:group id="Group 19" o:spid="_x0000_s1033" style="position:absolute;top:52006;width:26682;height:39122" coordsize="26688,39123" o:gfxdata="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">
-                  <v:group id="Group 20" o:spid="_x0000_s1034" style="position:absolute;top:10014;width:26657;height:29109" coordorigin=",-1108" coordsize="26657,29108" o:gfxdata="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">
-                    <v:rect id="Rectangle 21" o:spid="_x0000_s1035" style="position:absolute;top:-1108;width:26657;height:19049;visibility:visible;mso-wrap-style:square;v-text-anchor:middle" o:gfxdata="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" filled="f" stroked="f" strokeweight="1pt"/>
-                    <v:shape id="Triangle 22" o:spid="_x0000_s1036" type="#_x0000_t5" style="position:absolute;top:17941;width:26657;height:10058;rotation:180;visibility:visible;mso-wrap-style:square;v-text-anchor:middle" o:gfxdata="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" filled="f" stroked="f" strokeweight="1pt"/>
-                  </v:group>
-                  <v:shape id="Right Triangle 23" o:spid="_x0000_s1037" type="#_x0000_t6" style="position:absolute;width:13335;height:10058;visibility:visible;mso-wrap-style:square;v-text-anchor:middle" o:gfxdata="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" fillcolor="#0070c0" stroked="f" strokeweight="1pt"/>
-                  <v:shape id="Right Triangle 24" o:spid="_x0000_s1038" type="#_x0000_t6" style="position:absolute;left:13353;width:13335;height:10058;flip:x;visibility:visible;mso-wrap-style:square;v-text-anchor:middle" o:gfxdata="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" filled="f" stroked="f" strokeweight="1pt"/>
-                </v:group>
-                <v:group id="Group 9" o:spid="_x0000_s1039" style="position:absolute;width:26682;height:29107" coordorigin=",-1108" coordsize="26689,29108" o:gfxdata="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">
-                  <v:rect id="Rectangle 33" o:spid="_x0000_s1040" style="position:absolute;left:31;top:-1108;width:26658;height:19049;visibility:visible;mso-wrap-style:square;v-text-anchor:middle" o:gfxdata="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" fillcolor="#0070c0" stroked="f" strokeweight="1pt"/>
-                  <v:shape id="Triangle 34" o:spid="_x0000_s1041" type="#_x0000_t5" style="position:absolute;top:17941;width:26657;height:10058;rotation:180;visibility:visible;mso-wrap-style:square;v-text-anchor:middle" o:gfxdata="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" filled="f" stroked="f" strokeweight="1pt"/>
-                </v:group>
-              </v:group>
-            </w:pict>
-          </mc:Fallback>
-        </mc:AlternateContent>
-      </w:r>
-      <w:r>
-        <w:rPr>
-          <w:noProof/>
-        </w:rPr>
-        <mc:AlternateContent>
-          <mc:Choice Requires="wpg">
-            <w:drawing>
-              <wp:anchor distT="0" distB="0" distL="114300" distR="114300" simplePos="0" relativeHeight="251735040" behindDoc="0" locked="0" layoutInCell="1" allowOverlap="1" wp14:anchorId="24A94B38" wp14:editId="24B416FA">
+              <wp:anchor distT="0" distB="0" distL="114300" distR="114300" simplePos="0" relativeHeight="251737088" behindDoc="0" locked="0" layoutInCell="1" allowOverlap="1" wp14:anchorId="3F7156FE" wp14:editId="7A231E38">
                 <wp:simplePos x="0" y="0"/>
                 <wp:positionH relativeFrom="column">
                   <wp:posOffset>-619125</wp:posOffset>
@@ -3258,7 +3762,7 @@
           </mc:Choice>
           <mc:Fallback>
             <w:pict>
-              <v:group w14:anchorId="5B1C2045" id="Graphic 38" o:spid="_x0000_s1026" alt="&quot;&quot;" style="position:absolute;margin-left:-48.75pt;margin-top:262.4pt;width:9pt;height:16.65pt;z-index:251735040;mso-width-relative:margin" coordorigin="2969,42367" coordsize="1141,2114" o:gfxdata="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">
+              <v:group w14:anchorId="14D66BB1" id="Graphic 38" o:spid="_x0000_s1026" alt="&quot;&quot;" style="position:absolute;margin-left:-48.75pt;margin-top:262.4pt;width:9pt;height:16.65pt;z-index:251737088;mso-width-relative:margin" coordorigin="2969,42367" coordsize="1141,2114" o:gfxdata="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">
                 <v:shape id="Freeform 84" o:spid="_x0000_s1027" style="position:absolute;left:2969;top:42367;width:1142;height:2114;visibility:visible;mso-wrap-style:square;v-text-anchor:middle" coordsize="114185,211455" o:gfxdata="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" path="m99342,l16028,c7176,,,7176,,16028l,195427v,8852,7176,16028,16028,16028l99342,211455v8852,,16028,-7176,16028,-16028l115370,16028c115370,7176,108194,,99342,xm6428,35376r102514,l108942,171004r-102514,l6428,35376xm16028,6344r83314,c104655,6344,108963,10651,108963,15965r,13004l6428,28969r,-12941c6393,10715,10672,6379,15986,6344v14,,28,,42,xm99342,205111r-83314,c10715,205111,6407,200804,6407,195490r,-18079l108942,177411r,18016c108977,200740,104698,205076,99384,205111v-14,,-28,,-42,xe" filled="f" stroked="f" strokeweight=".05822mm">
                   <v:stroke joinstyle="miter"/>
                   <v:path arrowok="t" o:connecttype="custom" o:connectlocs="99343,0;16028,0;0,16028;0,195427;16028,211455;99343,211455;115371,195427;115371,16028;99343,0;6428,35376;108943,35376;108943,171004;6428,171004;6428,35376;16028,6344;99343,6344;108964,15965;108964,28969;6428,28969;6428,16028;15986,6344;16028,6344;99343,205111;16028,205111;6407,195490;6407,177411;108943,177411;108943,195427;99385,205111;99343,205111" o:connectangles="0,0,0,0,0,0,0,0,0,0,0,0,0,0,0,0,0,0,0,0,0,0,0,0,0,0,0,0,0,0"/>
@@ -3281,7 +3785,7 @@
           <w:noProof/>
         </w:rPr>
         <w:drawing>
-          <wp:anchor distT="0" distB="0" distL="114300" distR="114300" simplePos="0" relativeHeight="251679744" behindDoc="0" locked="0" layoutInCell="1" allowOverlap="1" wp14:anchorId="52EB6A03" wp14:editId="2C4EE363">
+          <wp:anchor distT="0" distB="0" distL="114300" distR="114300" simplePos="0" relativeHeight="251681792" behindDoc="0" locked="0" layoutInCell="1" allowOverlap="1" wp14:anchorId="304B4348" wp14:editId="5260DB3A">
             <wp:simplePos x="0" y="0"/>
             <wp:positionH relativeFrom="column">
               <wp:posOffset>-648335</wp:posOffset>
@@ -3310,13 +3814,13 @@
                     <pic:cNvPicPr/>
                   </pic:nvPicPr>
                   <pic:blipFill>
-                    <a:blip r:embed="rId17" cstate="print">
+                    <a:blip r:embed="rId18" cstate="print">
                       <a:extLst>
                         <a:ext uri="{28A0092B-C50C-407E-A947-70E740481C1C}">
                           <a14:useLocalDpi xmlns:a14="http://schemas.microsoft.com/office/drawing/2010/main"/>
                         </a:ext>
                         <a:ext uri="{96DAC541-7B7A-43D3-8B79-37D633B846F1}">
-                          <asvg:svgBlip xmlns:asvg="http://schemas.microsoft.com/office/drawing/2016/SVG/main" r:embed="rId18"/>
+                          <asvg:svgBlip xmlns:asvg="http://schemas.microsoft.com/office/drawing/2016/SVG/main" r:embed="rId19"/>
                         </a:ext>
                       </a:extLst>
                     </a:blip>
@@ -3350,7 +3854,7 @@
           <w:noProof/>
         </w:rPr>
         <w:drawing>
-          <wp:anchor distT="0" distB="0" distL="114300" distR="114300" simplePos="0" relativeHeight="251670528" behindDoc="0" locked="0" layoutInCell="1" allowOverlap="1" wp14:anchorId="69760ED3" wp14:editId="7123A7E4">
+          <wp:anchor distT="0" distB="0" distL="114300" distR="114300" simplePos="0" relativeHeight="251672576" behindDoc="0" locked="0" layoutInCell="1" allowOverlap="1" wp14:anchorId="68C71124" wp14:editId="37E98073">
             <wp:simplePos x="0" y="0"/>
             <wp:positionH relativeFrom="column">
               <wp:posOffset>-650875</wp:posOffset>
@@ -3379,13 +3883,13 @@
                     <pic:cNvPicPr/>
                   </pic:nvPicPr>
                   <pic:blipFill>
-                    <a:blip r:embed="rId19">
+                    <a:blip r:embed="rId20">
                       <a:extLst>
                         <a:ext uri="{28A0092B-C50C-407E-A947-70E740481C1C}">
                           <a14:useLocalDpi xmlns:a14="http://schemas.microsoft.com/office/drawing/2010/main"/>
                         </a:ext>
                         <a:ext uri="{96DAC541-7B7A-43D3-8B79-37D633B846F1}">
-                          <asvg:svgBlip xmlns:asvg="http://schemas.microsoft.com/office/drawing/2016/SVG/main" r:embed="rId20"/>
+                          <asvg:svgBlip xmlns:asvg="http://schemas.microsoft.com/office/drawing/2016/SVG/main" r:embed="rId21"/>
                         </a:ext>
                       </a:extLst>
                     </a:blip>
@@ -3419,7 +3923,7 @@
           <w:noProof/>
         </w:rPr>
         <w:drawing>
-          <wp:anchor distT="0" distB="0" distL="114300" distR="114300" simplePos="0" relativeHeight="251688960" behindDoc="0" locked="0" layoutInCell="1" allowOverlap="1" wp14:anchorId="7FECBD9A" wp14:editId="3832ACD0">
+          <wp:anchor distT="0" distB="0" distL="114300" distR="114300" simplePos="0" relativeHeight="251691008" behindDoc="0" locked="0" layoutInCell="1" allowOverlap="1" wp14:anchorId="13F1849C" wp14:editId="33791D6E">
             <wp:simplePos x="0" y="0"/>
             <wp:positionH relativeFrom="column">
               <wp:posOffset>-742315</wp:posOffset>
@@ -3448,13 +3952,13 @@
                     <pic:cNvPicPr/>
                   </pic:nvPicPr>
                   <pic:blipFill>
-                    <a:blip r:embed="rId15" cstate="print">
+                    <a:blip r:embed="rId16" cstate="print">
                       <a:extLst>
                         <a:ext uri="{28A0092B-C50C-407E-A947-70E740481C1C}">
                           <a14:useLocalDpi xmlns:a14="http://schemas.microsoft.com/office/drawing/2010/main"/>
                         </a:ext>
                         <a:ext uri="{96DAC541-7B7A-43D3-8B79-37D633B846F1}">
-                          <asvg:svgBlip xmlns:asvg="http://schemas.microsoft.com/office/drawing/2016/SVG/main" r:embed="rId16"/>
+                          <asvg:svgBlip xmlns:asvg="http://schemas.microsoft.com/office/drawing/2016/SVG/main" r:embed="rId17"/>
                         </a:ext>
                       </a:extLst>
                     </a:blip>
@@ -3488,7 +3992,7 @@
           <w:noProof/>
         </w:rPr>
         <w:drawing>
-          <wp:anchor distT="0" distB="0" distL="114300" distR="114300" simplePos="0" relativeHeight="251686912" behindDoc="0" locked="0" layoutInCell="1" allowOverlap="1" wp14:anchorId="0B1C88C0" wp14:editId="60B6D16A">
+          <wp:anchor distT="0" distB="0" distL="114300" distR="114300" simplePos="0" relativeHeight="251688960" behindDoc="0" locked="0" layoutInCell="1" allowOverlap="1" wp14:anchorId="486AC6BF" wp14:editId="435779A9">
             <wp:simplePos x="0" y="0"/>
             <wp:positionH relativeFrom="column">
               <wp:posOffset>-742315</wp:posOffset>
@@ -3517,13 +4021,13 @@
                     <pic:cNvPicPr/>
                   </pic:nvPicPr>
                   <pic:blipFill>
-                    <a:blip r:embed="rId15" cstate="print">
+                    <a:blip r:embed="rId16" cstate="print">
                       <a:extLst>
                         <a:ext uri="{28A0092B-C50C-407E-A947-70E740481C1C}">
                           <a14:useLocalDpi xmlns:a14="http://schemas.microsoft.com/office/drawing/2010/main"/>
                         </a:ext>
                         <a:ext uri="{96DAC541-7B7A-43D3-8B79-37D633B846F1}">
-                          <asvg:svgBlip xmlns:asvg="http://schemas.microsoft.com/office/drawing/2016/SVG/main" r:embed="rId16"/>
+                          <asvg:svgBlip xmlns:asvg="http://schemas.microsoft.com/office/drawing/2016/SVG/main" r:embed="rId17"/>
                         </a:ext>
                       </a:extLst>
                     </a:blip>
@@ -3559,7 +4063,7 @@
         <mc:AlternateContent>
           <mc:Choice Requires="wpg">
             <w:drawing>
-              <wp:anchor distT="0" distB="0" distL="114300" distR="114300" simplePos="0" relativeHeight="251667456" behindDoc="0" locked="0" layoutInCell="1" allowOverlap="1" wp14:anchorId="608CBB07" wp14:editId="11EFEE7C">
+              <wp:anchor distT="0" distB="0" distL="114300" distR="114300" simplePos="0" relativeHeight="251669504" behindDoc="0" locked="0" layoutInCell="1" allowOverlap="1" wp14:anchorId="0DE30DEE" wp14:editId="5A9A2C84">
                 <wp:simplePos x="0" y="0"/>
                 <wp:positionH relativeFrom="column">
                   <wp:posOffset>-914400</wp:posOffset>
@@ -3773,7 +4277,7 @@
           </mc:Choice>
           <mc:Fallback>
             <w:pict>
-              <v:group w14:anchorId="5380E532" id="Group 25" o:spid="_x0000_s1026" alt="&quot;&quot;" style="position:absolute;margin-left:-1in;margin-top:1110.55pt;width:210.1pt;height:308.05pt;z-index:251667456" coordsize="26688,39123" o:gfxdata="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">
+              <v:group w14:anchorId="3CEBE6B4" id="Group 25" o:spid="_x0000_s1026" alt="&quot;&quot;" style="position:absolute;margin-left:-1in;margin-top:1110.55pt;width:210.1pt;height:308.05pt;z-index:251669504" coordsize="26688,39123" o:gfxdata="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">
                 <v:group id="Group 26" o:spid="_x0000_s1027" style="position:absolute;top:10014;width:26657;height:29109" coordorigin=",-1108" coordsize="26657,29108" o:gfxdata="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">
                   <v:rect id="Rectangle 27" o:spid="_x0000_s1028" style="position:absolute;top:-1108;width:26657;height:19049;visibility:visible;mso-wrap-style:square;v-text-anchor:middle" o:gfxdata="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" filled="f" stroked="f" strokeweight="1pt"/>
                   <v:shape id="Triangle 28" o:spid="_x0000_s1029" type="#_x0000_t5" style="position:absolute;top:17941;width:26657;height:10058;rotation:180;visibility:visible;mso-wrap-style:square;v-text-anchor:middle" o:gfxdata="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" filled="f" stroked="f" strokeweight="1pt"/>
@@ -3792,7 +4296,7 @@
         <mc:AlternateContent>
           <mc:Choice Requires="wpg">
             <w:drawing>
-              <wp:anchor distT="0" distB="0" distL="114300" distR="114300" simplePos="0" relativeHeight="251664384" behindDoc="0" locked="0" layoutInCell="1" allowOverlap="1" wp14:anchorId="3C9CD6F3" wp14:editId="67EF0230">
+              <wp:anchor distT="0" distB="0" distL="114300" distR="114300" simplePos="0" relativeHeight="251666432" behindDoc="0" locked="0" layoutInCell="1" allowOverlap="1" wp14:anchorId="67AAA19D" wp14:editId="1806DFD3">
                 <wp:simplePos x="0" y="0"/>
                 <wp:positionH relativeFrom="column">
                   <wp:posOffset>-914400</wp:posOffset>
@@ -4006,7 +4510,7 @@
           </mc:Choice>
           <mc:Fallback>
             <w:pict>
-              <v:group w14:anchorId="048A7AD6" id="Group 13" o:spid="_x0000_s1026" alt="&quot;&quot;" style="position:absolute;margin-left:-1in;margin-top:872.05pt;width:210.15pt;height:308.05pt;z-index:251664384" coordsize="26688,39123" o:gfxdata="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">
+              <v:group w14:anchorId="1D89EF7D" id="Group 13" o:spid="_x0000_s1026" alt="&quot;&quot;" style="position:absolute;margin-left:-1in;margin-top:872.05pt;width:210.15pt;height:308.05pt;z-index:251666432" coordsize="26688,39123" o:gfxdata="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">
                 <v:group id="Group 14" o:spid="_x0000_s1027" style="position:absolute;top:10014;width:26657;height:29109" coordorigin=",-1108" coordsize="26657,29108" o:gfxdata="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">
                   <v:rect id="Rectangle 15" o:spid="_x0000_s1028" style="position:absolute;top:-1108;width:26657;height:19049;visibility:visible;mso-wrap-style:square;v-text-anchor:middle" o:gfxdata="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" filled="f" stroked="f" strokeweight="1pt"/>
                   <v:shape id="Triangle 16" o:spid="_x0000_s1029" type="#_x0000_t5" style="position:absolute;top:17941;width:26657;height:10058;rotation:180;visibility:visible;mso-wrap-style:square;v-text-anchor:middle" o:gfxdata="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" filled="f" stroked="f" strokeweight="1pt"/>
@@ -4102,14 +4606,14 @@
         <v:path o:extrusionok="f" gradientshapeok="t" o:connecttype="rect"/>
         <o:lock v:ext="edit" aspectratio="t"/>
       </v:shapetype>
-      <v:shape id="_x0000_i1058" type="#_x0000_t75" style="width:15pt;height:15pt;visibility:visible" o:gfxdata="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" o:bullet="t">
+      <v:shape id="_x0000_i1916" type="#_x0000_t75" style="width:14.25pt;height:14.25pt;visibility:visible" o:gfxdata="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" o:bullet="t">
         <v:imagedata r:id="rId1" o:title=""/>
       </v:shape>
     </w:pict>
   </w:numPicBullet>
   <w:numPicBullet w:numPicBulletId="1">
     <w:pict>
-      <v:shape id="_x0000_i1059" type="#_x0000_t75" style="width:14pt;height:14pt;visibility:visible" o:gfxdata="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" o:bullet="t">
+      <v:shape id="_x0000_i1917" type="#_x0000_t75" style="width:13.5pt;height:13.5pt;visibility:visible" o:gfxdata="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" o:bullet="t">
         <v:imagedata r:id="rId2" o:title=""/>
       </v:shape>
     </w:pict>
@@ -4955,7 +5459,7 @@
   <w:style w:type="paragraph" w:default="1" w:styleId="Normal">
     <w:name w:val="Normal"/>
     <w:qFormat/>
-    <w:rsid w:val="00887E05"/>
+    <w:rsid w:val="008A171A"/>
   </w:style>
   <w:style w:type="paragraph" w:styleId="Heading1">
     <w:name w:val="heading 1"/>
@@ -5424,6 +5928,55 @@
       <w:color w:val="FFFFFF" w:themeColor="background1"/>
     </w:rPr>
   </w:style>
+  <w:style w:type="paragraph" w:customStyle="1" w:styleId="AboutMe">
+    <w:name w:val="AboutMe"/>
+    <w:basedOn w:val="Normal"/>
+    <w:next w:val="Normal"/>
+    <w:link w:val="AboutMeChar"/>
+    <w:uiPriority w:val="28"/>
+    <w:qFormat/>
+    <w:rsid w:val="008A171A"/>
+    <w:pPr>
+      <w:spacing w:before="120"/>
+      <w:jc w:val="center"/>
+    </w:pPr>
+    <w:rPr>
+      <w:color w:val="FFFFFF" w:themeColor="background1"/>
+    </w:rPr>
+  </w:style>
+  <w:style w:type="character" w:customStyle="1" w:styleId="AboutMeChar">
+    <w:name w:val="AboutMe Char"/>
+    <w:basedOn w:val="DefaultParagraphFont"/>
+    <w:link w:val="AboutMe"/>
+    <w:uiPriority w:val="28"/>
+    <w:rsid w:val="008A171A"/>
+    <w:rPr>
+      <w:color w:val="FFFFFF" w:themeColor="background1"/>
+    </w:rPr>
+  </w:style>
+  <w:style w:type="character" w:styleId="Hyperlink">
+    <w:name w:val="Hyperlink"/>
+    <w:basedOn w:val="DefaultParagraphFont"/>
+    <w:uiPriority w:val="99"/>
+    <w:unhideWhenUsed/>
+    <w:rsid w:val="00FD7F39"/>
+    <w:rPr>
+      <w:color w:val="0563C1" w:themeColor="hyperlink"/>
+      <w:u w:val="single"/>
+    </w:rPr>
+  </w:style>
+  <w:style w:type="character" w:styleId="UnresolvedMention">
+    <w:name w:val="Unresolved Mention"/>
+    <w:basedOn w:val="DefaultParagraphFont"/>
+    <w:uiPriority w:val="99"/>
+    <w:semiHidden/>
+    <w:unhideWhenUsed/>
+    <w:rsid w:val="00FD7F39"/>
+    <w:rPr>
+      <w:color w:val="605E5C"/>
+      <w:shd w:val="clear" w:color="auto" w:fill="E1DFDD"/>
+    </w:rPr>
+  </w:style>
 </w:styles>
 </file>
 
@@ -5432,7 +5985,7 @@
   <w:docParts>
     <w:docPart>
       <w:docPartPr>
-        <w:name w:val="855F772A144D43F28777D18ECADEA9CC"/>
+        <w:name w:val="1DA18A80ED2F41E4A30E6089329BFF8A"/>
         <w:category>
           <w:name w:val="General"/>
           <w:gallery w:val="placeholder"/>
@@ -5443,22 +5996,22 @@
         <w:behaviors>
           <w:behavior w:val="content"/>
         </w:behaviors>
-        <w:guid w:val="{EB1AE01E-BF14-4310-B6E2-CBCE8013AE9A}"/>
+        <w:guid w:val="{45C8E93C-0AF8-4849-A5FB-894B8BE5748E}"/>
       </w:docPartPr>
       <w:docPartBody>
         <w:p>
           <w:pPr>
-            <w:pStyle w:val="855F772A144D43F28777D18ECADEA9CC"/>
+            <w:pStyle w:val="1DA18A80ED2F41E4A30E6089329BFF8A"/>
           </w:pPr>
           <w:r>
-            <w:t>Objective</w:t>
+            <w:t>A B O U T  M E</w:t>
           </w:r>
         </w:p>
       </w:docPartBody>
     </w:docPart>
     <w:docPart>
       <w:docPartPr>
-        <w:name w:val="06454FF9079A49259A17640E6216259B"/>
+        <w:name w:val="40E1C88EC95D4563987CC648B7A1EE49"/>
         <w:category>
           <w:name w:val="General"/>
           <w:gallery w:val="placeholder"/>
@@ -5469,22 +6022,22 @@
         <w:behaviors>
           <w:behavior w:val="content"/>
         </w:behaviors>
-        <w:guid w:val="{0B301B86-2315-4FCE-AA65-BAE680E8D0AA}"/>
+        <w:guid w:val="{344692B7-BF3D-4502-9B18-C91BD3AF4FA1}"/>
       </w:docPartPr>
       <w:docPartBody>
         <w:p>
           <w:pPr>
-            <w:pStyle w:val="06454FF9079A49259A17640E6216259B"/>
+            <w:pStyle w:val="40E1C88EC95D4563987CC648B7A1EE49"/>
           </w:pPr>
           <w:r>
-            <w:t>To change the image, select the image with your mouse and choose the option to Fill the shape, choosing Picture instead of a color.  To resize image, select it and choose Fill from the Crop options.</w:t>
+            <w:t>Objective</w:t>
           </w:r>
         </w:p>
       </w:docPartBody>
     </w:docPart>
     <w:docPart>
       <w:docPartPr>
-        <w:name w:val="810494F6CE894F078C193FD6B15A6D13"/>
+        <w:name w:val="012F4B564F4E452F89DF76A2FEC34CAD"/>
         <w:category>
           <w:name w:val="General"/>
           <w:gallery w:val="placeholder"/>
@@ -5495,22 +6048,25 @@
         <w:behaviors>
           <w:behavior w:val="content"/>
         </w:behaviors>
-        <w:guid w:val="{8303E7BD-1A03-4AAD-8B3B-791A7E7B652E}"/>
+        <w:guid w:val="{C85980F9-E734-4DEC-9787-155AF7C0E3FD}"/>
       </w:docPartPr>
       <w:docPartBody>
         <w:p>
           <w:pPr>
-            <w:pStyle w:val="810494F6CE894F078C193FD6B15A6D13"/>
+            <w:pStyle w:val="012F4B564F4E452F89DF76A2FEC34CAD"/>
           </w:pPr>
           <w:r>
-            <w:t>Experience</w:t>
+            <w:t xml:space="preserve">Lorem ipsum dolor sit amet, consectetur adipiscing elit, sed do eiusmod tempor incididunt ut labore et dolore magna aliqua. Ut </w:t>
+          </w:r>
+          <w:r>
+            <w:t>enim ad minim veniam, quis nostrud exercitation ullamco laboris nisi ut aliquip ex ea commodo consequat.</w:t>
           </w:r>
         </w:p>
       </w:docPartBody>
     </w:docPart>
     <w:docPart>
       <w:docPartPr>
-        <w:name w:val="37DFAE58030045509A94564368D1D9E7"/>
+        <w:name w:val="8109F9592C24443F94DAA6716406D98B"/>
         <w:category>
           <w:name w:val="General"/>
           <w:gallery w:val="placeholder"/>
@@ -5521,22 +6077,22 @@
         <w:behaviors>
           <w:behavior w:val="content"/>
         </w:behaviors>
-        <w:guid w:val="{C5738D8F-2488-43B9-B8FB-96CA78FEB4F4}"/>
+        <w:guid w:val="{3F2C56B2-8BF9-46F6-A250-DF19547748FA}"/>
       </w:docPartPr>
       <w:docPartBody>
         <w:p>
           <w:pPr>
-            <w:pStyle w:val="37DFAE58030045509A94564368D1D9E7"/>
+            <w:pStyle w:val="8109F9592C24443F94DAA6716406D98B"/>
           </w:pPr>
           <w:r>
-            <w:t>Lorem ipsum dolor sit amet, consectetur adipiscing elit, sed do eiusmod tempor incididunt ut labore et dolore magna aliqua. Ut enim ad minim veniam, quis nostrud exercitation ullamco laboris nisi ut aliquip ex ea commodo consequat.</w:t>
+            <w:t>Experience</w:t>
           </w:r>
         </w:p>
       </w:docPartBody>
     </w:docPart>
     <w:docPart>
       <w:docPartPr>
-        <w:name w:val="A5C734C77BF64C99A9D85AB0ECAF9260"/>
+        <w:name w:val="8EC34E2177C74636AD2524D5442071D5"/>
         <w:category>
           <w:name w:val="General"/>
           <w:gallery w:val="placeholder"/>
@@ -5547,22 +6103,22 @@
         <w:behaviors>
           <w:behavior w:val="content"/>
         </w:behaviors>
-        <w:guid w:val="{9B09DF4F-B01D-44D4-B7C1-0BE40518B739}"/>
+        <w:guid w:val="{DF13C24C-554C-492A-B09A-0D436F9F5133}"/>
       </w:docPartPr>
       <w:docPartBody>
         <w:p>
           <w:pPr>
-            <w:pStyle w:val="A5C734C77BF64C99A9D85AB0ECAF9260"/>
+            <w:pStyle w:val="8EC34E2177C74636AD2524D5442071D5"/>
           </w:pPr>
           <w:r>
-            <w:t>Lorem ipsum dolor sit amet, consectetur adipiscing elit, sed do eiusmod tempor incididunt ut labore et dolore magna aliqua. Ut enim ad minim veniam, quis nostrud exercitation ullamco laboris nisi ut aliquip ex ea commodo consequat.</w:t>
+            <w:t>Job title</w:t>
           </w:r>
         </w:p>
       </w:docPartBody>
     </w:docPart>
     <w:docPart>
       <w:docPartPr>
-        <w:name w:val="6977EC388CD54726AD16998CB63651AF"/>
+        <w:name w:val="7BAC23DC1598426CB98847756EEC630E"/>
         <w:category>
           <w:name w:val="General"/>
           <w:gallery w:val="placeholder"/>
@@ -5573,22 +6129,22 @@
         <w:behaviors>
           <w:behavior w:val="content"/>
         </w:behaviors>
-        <w:guid w:val="{9C633F7C-276B-40EE-AF36-AC4A68D0FC4E}"/>
+        <w:guid w:val="{872504C3-8465-4339-9F91-07349804831C}"/>
       </w:docPartPr>
       <w:docPartBody>
         <w:p>
           <w:pPr>
-            <w:pStyle w:val="6977EC388CD54726AD16998CB63651AF"/>
+            <w:pStyle w:val="7BAC23DC1598426CB98847756EEC630E"/>
           </w:pPr>
           <w:r>
-            <w:t>Lorem ipsum dolor sit amet, consectetur adipiscing elit, sed do eiusmod tempor incididunt ut labore et dolore magna aliqua. Ut enim ad minim veniam, quis nostrud exercitation ullamco laboris nisi ut aliquip ex ea commodo consequat.</w:t>
+            <w:t>from date</w:t>
           </w:r>
         </w:p>
       </w:docPartBody>
     </w:docPart>
     <w:docPart>
       <w:docPartPr>
-        <w:name w:val="88D2182FFD3041A68AB4E11EA6B3F6A9"/>
+        <w:name w:val="8D9460DCFCEA4638ABA0EEAD3699F254"/>
         <w:category>
           <w:name w:val="General"/>
           <w:gallery w:val="placeholder"/>
@@ -5599,22 +6155,22 @@
         <w:behaviors>
           <w:behavior w:val="content"/>
         </w:behaviors>
-        <w:guid w:val="{B581146C-9BC9-4CE2-A63A-1CABF9FBA262}"/>
+        <w:guid w:val="{6E416D1B-0CA5-4FEC-842F-C0B5957A4252}"/>
       </w:docPartPr>
       <w:docPartBody>
         <w:p>
           <w:pPr>
-            <w:pStyle w:val="88D2182FFD3041A68AB4E11EA6B3F6A9"/>
+            <w:pStyle w:val="8D9460DCFCEA4638ABA0EEAD3699F254"/>
           </w:pPr>
           <w:r>
-            <w:t>Skills</w:t>
+            <w:t>from date</w:t>
           </w:r>
         </w:p>
       </w:docPartBody>
     </w:docPart>
     <w:docPart>
       <w:docPartPr>
-        <w:name w:val="017FB20A8042452CA0B878C9D3E722E5"/>
+        <w:name w:val="BF151C92CA8D4B209FF50443F52CFAD8"/>
         <w:category>
           <w:name w:val="General"/>
           <w:gallery w:val="placeholder"/>
@@ -5625,22 +6181,25 @@
         <w:behaviors>
           <w:behavior w:val="content"/>
         </w:behaviors>
-        <w:guid w:val="{2681A3C0-50DA-484B-9B57-68EF7BA39874}"/>
+        <w:guid w:val="{076A4654-599B-40D4-A37E-FBE6F660B9C1}"/>
       </w:docPartPr>
       <w:docPartBody>
         <w:p>
           <w:pPr>
-            <w:pStyle w:val="017FB20A8042452CA0B878C9D3E722E5"/>
+            <w:pStyle w:val="BF151C92CA8D4B209FF50443F52CFAD8"/>
           </w:pPr>
           <w:r>
-            <w:t>C O N T A C T</w:t>
+            <w:t>Lorem ipsum dolor sit amet, consectetur adipiscing elit, sed do eiusmod tempor incididunt ut labor</w:t>
+          </w:r>
+          <w:r>
+            <w:t>e et dolore magna aliqua. Ut enim ad minim veniam, quis nostrud exercitation ullamco laboris nisi ut aliquip ex ea commodo consequat.</w:t>
           </w:r>
         </w:p>
       </w:docPartBody>
     </w:docPart>
     <w:docPart>
       <w:docPartPr>
-        <w:name w:val="121C6D235BD6499DAA386892F4CD6977"/>
+        <w:name w:val="19B7C724B5E4402EB8AE09B1E5BA5AD6"/>
         <w:category>
           <w:name w:val="General"/>
           <w:gallery w:val="placeholder"/>
@@ -5651,12 +6210,307 @@
         <w:behaviors>
           <w:behavior w:val="content"/>
         </w:behaviors>
-        <w:guid w:val="{D6907B32-9FE0-4805-BC97-13D1EA468641}"/>
+        <w:guid w:val="{794929F5-AD83-44D4-983B-BC26DCCAA203}"/>
       </w:docPartPr>
       <w:docPartBody>
         <w:p>
           <w:pPr>
-            <w:pStyle w:val="121C6D235BD6499DAA386892F4CD6977"/>
+            <w:pStyle w:val="19B7C724B5E4402EB8AE09B1E5BA5AD6"/>
+          </w:pPr>
+          <w:r>
+            <w:t>Job title</w:t>
+          </w:r>
+        </w:p>
+      </w:docPartBody>
+    </w:docPart>
+    <w:docPart>
+      <w:docPartPr>
+        <w:name w:val="C80B4CB2AD6A4A419926FF988675EE6E"/>
+        <w:category>
+          <w:name w:val="General"/>
+          <w:gallery w:val="placeholder"/>
+        </w:category>
+        <w:types>
+          <w:type w:val="bbPlcHdr"/>
+        </w:types>
+        <w:behaviors>
+          <w:behavior w:val="content"/>
+        </w:behaviors>
+        <w:guid w:val="{2CBD0C1C-CB5C-4063-A2EA-7F41A8F797E7}"/>
+      </w:docPartPr>
+      <w:docPartBody>
+        <w:p>
+          <w:pPr>
+            <w:pStyle w:val="C80B4CB2AD6A4A419926FF988675EE6E"/>
+          </w:pPr>
+          <w:r>
+            <w:t>from date</w:t>
+          </w:r>
+        </w:p>
+      </w:docPartBody>
+    </w:docPart>
+    <w:docPart>
+      <w:docPartPr>
+        <w:name w:val="C7C559707D4E47BC9A70D19AE95932C8"/>
+        <w:category>
+          <w:name w:val="General"/>
+          <w:gallery w:val="placeholder"/>
+        </w:category>
+        <w:types>
+          <w:type w:val="bbPlcHdr"/>
+        </w:types>
+        <w:behaviors>
+          <w:behavior w:val="content"/>
+        </w:behaviors>
+        <w:guid w:val="{67E651A0-4CEF-4932-A5FF-575811A1BE47}"/>
+      </w:docPartPr>
+      <w:docPartBody>
+        <w:p>
+          <w:pPr>
+            <w:pStyle w:val="C7C559707D4E47BC9A70D19AE95932C8"/>
+          </w:pPr>
+          <w:r>
+            <w:t>from date</w:t>
+          </w:r>
+        </w:p>
+      </w:docPartBody>
+    </w:docPart>
+    <w:docPart>
+      <w:docPartPr>
+        <w:name w:val="5E87B9AFA6AC43DBA20231C7DE77689C"/>
+        <w:category>
+          <w:name w:val="General"/>
+          <w:gallery w:val="placeholder"/>
+        </w:category>
+        <w:types>
+          <w:type w:val="bbPlcHdr"/>
+        </w:types>
+        <w:behaviors>
+          <w:behavior w:val="content"/>
+        </w:behaviors>
+        <w:guid w:val="{936D5496-D634-4D28-B2A4-1AB902298461}"/>
+      </w:docPartPr>
+      <w:docPartBody>
+        <w:p>
+          <w:pPr>
+            <w:pStyle w:val="5E87B9AFA6AC43DBA20231C7DE77689C"/>
+          </w:pPr>
+          <w:r>
+            <w:t>Lorem ipsum dolor sit amet, consectetur adipiscing elit, sed do eiusmod tempor inc</w:t>
+          </w:r>
+          <w:r>
+            <w:t>ididunt ut labore et dolore magna aliqua. Ut enim ad minim veniam, quis nostrud exercitation ullamco laboris nisi ut aliquip ex ea commodo consequat.</w:t>
+          </w:r>
+        </w:p>
+      </w:docPartBody>
+    </w:docPart>
+    <w:docPart>
+      <w:docPartPr>
+        <w:name w:val="B46991734A4C4BE3B8E77274951930B5"/>
+        <w:category>
+          <w:name w:val="General"/>
+          <w:gallery w:val="placeholder"/>
+        </w:category>
+        <w:types>
+          <w:type w:val="bbPlcHdr"/>
+        </w:types>
+        <w:behaviors>
+          <w:behavior w:val="content"/>
+        </w:behaviors>
+        <w:guid w:val="{845F800A-915E-4943-877B-FD1C34C17A9B}"/>
+      </w:docPartPr>
+      <w:docPartBody>
+        <w:p>
+          <w:pPr>
+            <w:pStyle w:val="B46991734A4C4BE3B8E77274951930B5"/>
+          </w:pPr>
+          <w:r>
+            <w:t>Job title</w:t>
+          </w:r>
+        </w:p>
+      </w:docPartBody>
+    </w:docPart>
+    <w:docPart>
+      <w:docPartPr>
+        <w:name w:val="B8A1A785A3FF49468BC51222D3B52BFB"/>
+        <w:category>
+          <w:name w:val="General"/>
+          <w:gallery w:val="placeholder"/>
+        </w:category>
+        <w:types>
+          <w:type w:val="bbPlcHdr"/>
+        </w:types>
+        <w:behaviors>
+          <w:behavior w:val="content"/>
+        </w:behaviors>
+        <w:guid w:val="{76906D9B-88FD-4EF1-948A-A4140331FC21}"/>
+      </w:docPartPr>
+      <w:docPartBody>
+        <w:p>
+          <w:pPr>
+            <w:pStyle w:val="B8A1A785A3FF49468BC51222D3B52BFB"/>
+          </w:pPr>
+          <w:r>
+            <w:t>from date</w:t>
+          </w:r>
+        </w:p>
+      </w:docPartBody>
+    </w:docPart>
+    <w:docPart>
+      <w:docPartPr>
+        <w:name w:val="0F497981FA844A13AB56DB0F1EAC518A"/>
+        <w:category>
+          <w:name w:val="General"/>
+          <w:gallery w:val="placeholder"/>
+        </w:category>
+        <w:types>
+          <w:type w:val="bbPlcHdr"/>
+        </w:types>
+        <w:behaviors>
+          <w:behavior w:val="content"/>
+        </w:behaviors>
+        <w:guid w:val="{4381AD30-3CB2-4B1F-8CBA-38B410118EED}"/>
+      </w:docPartPr>
+      <w:docPartBody>
+        <w:p>
+          <w:pPr>
+            <w:pStyle w:val="0F497981FA844A13AB56DB0F1EAC518A"/>
+          </w:pPr>
+          <w:r>
+            <w:t>from date</w:t>
+          </w:r>
+        </w:p>
+      </w:docPartBody>
+    </w:docPart>
+    <w:docPart>
+      <w:docPartPr>
+        <w:name w:val="A922AFCB6092456CB1C961C4871D6D4B"/>
+        <w:category>
+          <w:name w:val="General"/>
+          <w:gallery w:val="placeholder"/>
+        </w:category>
+        <w:types>
+          <w:type w:val="bbPlcHdr"/>
+        </w:types>
+        <w:behaviors>
+          <w:behavior w:val="content"/>
+        </w:behaviors>
+        <w:guid w:val="{C285B276-A1C6-4F32-96C9-2BF8DC955BDD}"/>
+      </w:docPartPr>
+      <w:docPartBody>
+        <w:p>
+          <w:pPr>
+            <w:pStyle w:val="A922AFCB6092456CB1C961C4871D6D4B"/>
+          </w:pPr>
+          <w:r>
+            <w:t>Lorem ipsum dolor sit amet, consectetur adipiscing elit, sed do ei</w:t>
+          </w:r>
+          <w:r>
+            <w:t>usmod tempor incididunt ut labore et dolore magna aliqua. Ut enim ad minim veniam, quis nostrud exercitation ullamco laboris nisi ut aliquip ex ea commodo consequat.</w:t>
+          </w:r>
+        </w:p>
+      </w:docPartBody>
+    </w:docPart>
+    <w:docPart>
+      <w:docPartPr>
+        <w:name w:val="585D6529B39F4ED891A5C8ADD9697569"/>
+        <w:category>
+          <w:name w:val="General"/>
+          <w:gallery w:val="placeholder"/>
+        </w:category>
+        <w:types>
+          <w:type w:val="bbPlcHdr"/>
+        </w:types>
+        <w:behaviors>
+          <w:behavior w:val="content"/>
+        </w:behaviors>
+        <w:guid w:val="{25FDB78F-708E-41D1-891D-887605992953}"/>
+      </w:docPartPr>
+      <w:docPartBody>
+        <w:p>
+          <w:pPr>
+            <w:pStyle w:val="585D6529B39F4ED891A5C8ADD9697569"/>
+          </w:pPr>
+          <w:r>
+            <w:t>Skills</w:t>
+          </w:r>
+        </w:p>
+      </w:docPartBody>
+    </w:docPart>
+    <w:docPart>
+      <w:docPartPr>
+        <w:name w:val="42DBA55567804079B0EBA840DAE2498D"/>
+        <w:category>
+          <w:name w:val="General"/>
+          <w:gallery w:val="placeholder"/>
+        </w:category>
+        <w:types>
+          <w:type w:val="bbPlcHdr"/>
+        </w:types>
+        <w:behaviors>
+          <w:behavior w:val="content"/>
+        </w:behaviors>
+        <w:guid w:val="{24130C75-077C-4A17-90C3-CCFE84BB8D66}"/>
+      </w:docPartPr>
+      <w:docPartBody>
+        <w:p>
+          <w:pPr>
+            <w:pStyle w:val="42DBA55567804079B0EBA840DAE2498D"/>
+          </w:pPr>
+          <w:r>
+            <w:rPr>
+              <w:rStyle w:val="AboutMeChar"/>
+            </w:rPr>
+            <w:t>Lorem ipsum dolor sit amet, consectetur adipiscing elit, sed do eiusmod tempor incididunt ut labore et dolore magna aliqua.</w:t>
+          </w:r>
+        </w:p>
+      </w:docPartBody>
+    </w:docPart>
+    <w:docPart>
+      <w:docPartPr>
+        <w:name w:val="1418A407DEA040508EA23FDF34E7B69E"/>
+        <w:category>
+          <w:name w:val="General"/>
+          <w:gallery w:val="placeholder"/>
+        </w:category>
+        <w:types>
+          <w:type w:val="bbPlcHdr"/>
+        </w:types>
+        <w:behaviors>
+          <w:behavior w:val="content"/>
+        </w:behaviors>
+        <w:guid w:val="{C39199BF-E6C7-4333-AB52-81115E10FD6C}"/>
+      </w:docPartPr>
+      <w:docPartBody>
+        <w:p>
+          <w:pPr>
+            <w:pStyle w:val="1418A407DEA040508EA23FDF34E7B69E"/>
+          </w:pPr>
+          <w:r>
+            <w:t>C O N T A C T</w:t>
+          </w:r>
+        </w:p>
+      </w:docPartBody>
+    </w:docPart>
+    <w:docPart>
+      <w:docPartPr>
+        <w:name w:val="9A6BCB17F7C9409D867E9F6FEE0C97D7"/>
+        <w:category>
+          <w:name w:val="General"/>
+          <w:gallery w:val="placeholder"/>
+        </w:category>
+        <w:types>
+          <w:type w:val="bbPlcHdr"/>
+        </w:types>
+        <w:behaviors>
+          <w:behavior w:val="content"/>
+        </w:behaviors>
+        <w:guid w:val="{1B955DB1-9FF7-4435-AFDA-829DA88630AE}"/>
+      </w:docPartPr>
+      <w:docPartBody>
+        <w:p>
+          <w:pPr>
+            <w:pStyle w:val="9A6BCB17F7C9409D867E9F6FEE0C97D7"/>
           </w:pPr>
           <w:r>
             <w:t>E D u c a t i o n</w:t>
@@ -5675,7 +6529,7 @@
     <w:charset w:val="00"/>
     <w:family w:val="roman"/>
     <w:pitch w:val="variable"/>
-    <w:sig w:usb0="E0002EFF" w:usb1="C000785B" w:usb2="00000009" w:usb3="00000000" w:csb0="000001FF" w:csb1="00000000"/>
+    <w:sig w:usb0="E0002AFF" w:usb1="C0007843" w:usb2="00000009" w:usb3="00000000" w:csb0="000001FF" w:csb1="00000000"/>
   </w:font>
   <w:font w:name="Symbol">
     <w:panose1 w:val="05050102010706020507"/>
@@ -5710,14 +6564,14 @@
     <w:charset w:val="00"/>
     <w:family w:val="swiss"/>
     <w:pitch w:val="variable"/>
-    <w:sig w:usb0="E4002EFF" w:usb1="C000247B" w:usb2="00000009" w:usb3="00000000" w:csb0="000001FF" w:csb1="00000000"/>
+    <w:sig w:usb0="E0002AFF" w:usb1="4000ACFF" w:usb2="00000001" w:usb3="00000000" w:csb0="000001FF" w:csb1="00000000"/>
   </w:font>
   <w:font w:name="Calibri Light">
     <w:panose1 w:val="020F0302020204030204"/>
     <w:charset w:val="00"/>
     <w:family w:val="swiss"/>
     <w:pitch w:val="variable"/>
-    <w:sig w:usb0="E4002EFF" w:usb1="C000247B" w:usb2="00000009" w:usb3="00000000" w:csb0="000001FF" w:csb1="00000000"/>
+    <w:sig w:usb0="A0002AEF" w:usb1="4000207B" w:usb2="00000000" w:usb3="00000000" w:csb0="000001FF" w:csb1="00000000"/>
   </w:font>
 </w:fonts>
 </file>
@@ -5737,11 +6591,8 @@
     <w:compatSetting w:name="useWord2013TrackBottomHyphenation" w:uri="http://schemas.microsoft.com/office/word" w:val="0"/>
   </w:compat>
   <w:rsids>
-    <w:rsidRoot w:val="00FE73CB"/>
-    <w:rsid w:val="00402408"/>
-    <w:rsid w:val="00AE0268"/>
-    <w:rsid w:val="00C73485"/>
-    <w:rsid w:val="00FE73CB"/>
+    <w:rsidRoot w:val="00C20F44"/>
+    <w:rsid w:val="00C20F44"/>
   </w:rsids>
   <m:mathPr>
     <m:mathFont m:val="Cambria Math"/>
@@ -6190,72 +7041,176 @@
     <w:semiHidden/>
     <w:unhideWhenUsed/>
   </w:style>
-  <w:style w:type="paragraph" w:customStyle="1" w:styleId="0E4F945DD91840DCA9FEE4A3829A3DE2">
-    <w:name w:val="0E4F945DD91840DCA9FEE4A3829A3DE2"/>
-    <w:rsid w:val="00AE0268"/>
-  </w:style>
-  <w:style w:type="paragraph" w:customStyle="1" w:styleId="F7E124747EFF4CC4B94B39E6CC169CB2">
-    <w:name w:val="F7E124747EFF4CC4B94B39E6CC169CB2"/>
-    <w:rsid w:val="00AE0268"/>
-  </w:style>
-  <w:style w:type="paragraph" w:customStyle="1" w:styleId="855F772A144D43F28777D18ECADEA9CC">
-    <w:name w:val="855F772A144D43F28777D18ECADEA9CC"/>
-  </w:style>
-  <w:style w:type="paragraph" w:customStyle="1" w:styleId="06454FF9079A49259A17640E6216259B">
-    <w:name w:val="06454FF9079A49259A17640E6216259B"/>
-  </w:style>
-  <w:style w:type="paragraph" w:customStyle="1" w:styleId="810494F6CE894F078C193FD6B15A6D13">
-    <w:name w:val="810494F6CE894F078C193FD6B15A6D13"/>
-  </w:style>
-  <w:style w:type="paragraph" w:customStyle="1" w:styleId="415CBD25E1784A8CB7DB7BC8762A61D9">
-    <w:name w:val="415CBD25E1784A8CB7DB7BC8762A61D9"/>
-    <w:rsid w:val="00AE0268"/>
-  </w:style>
-  <w:style w:type="paragraph" w:customStyle="1" w:styleId="1A7C159E70DE412F9B68EF9A05F60A42">
-    <w:name w:val="1A7C159E70DE412F9B68EF9A05F60A42"/>
-    <w:rsid w:val="00AE0268"/>
-  </w:style>
-  <w:style w:type="paragraph" w:customStyle="1" w:styleId="828E7C159C9944F39169BAE3F4A8D182">
-    <w:name w:val="828E7C159C9944F39169BAE3F4A8D182"/>
-    <w:rsid w:val="00AE0268"/>
-  </w:style>
-  <w:style w:type="paragraph" w:customStyle="1" w:styleId="37DFAE58030045509A94564368D1D9E7">
-    <w:name w:val="37DFAE58030045509A94564368D1D9E7"/>
-  </w:style>
-  <w:style w:type="paragraph" w:customStyle="1" w:styleId="44B0411766AE4C6C9A631E26D762A7CD">
-    <w:name w:val="44B0411766AE4C6C9A631E26D762A7CD"/>
-    <w:rsid w:val="00AE0268"/>
-  </w:style>
-  <w:style w:type="paragraph" w:customStyle="1" w:styleId="CABBD8FD130743F4967A9ABBE38BE9C1">
-    <w:name w:val="CABBD8FD130743F4967A9ABBE38BE9C1"/>
-    <w:rsid w:val="00AE0268"/>
-  </w:style>
-  <w:style w:type="paragraph" w:customStyle="1" w:styleId="D56543A81F6A40DCBC600B79BF2DDC47">
-    <w:name w:val="D56543A81F6A40DCBC600B79BF2DDC47"/>
-    <w:rsid w:val="00AE0268"/>
-  </w:style>
-  <w:style w:type="paragraph" w:customStyle="1" w:styleId="A5C734C77BF64C99A9D85AB0ECAF9260">
-    <w:name w:val="A5C734C77BF64C99A9D85AB0ECAF9260"/>
-  </w:style>
-  <w:style w:type="paragraph" w:customStyle="1" w:styleId="516C879108514C11B5D470A70C9B65CD">
-    <w:name w:val="516C879108514C11B5D470A70C9B65CD"/>
-    <w:rsid w:val="00AE0268"/>
-  </w:style>
-  <w:style w:type="paragraph" w:customStyle="1" w:styleId="586EAB6FB21A41E08BEDE20BB76E643F">
-    <w:name w:val="586EAB6FB21A41E08BEDE20BB76E643F"/>
-    <w:rsid w:val="00AE0268"/>
-  </w:style>
-  <w:style w:type="paragraph" w:customStyle="1" w:styleId="6977EC388CD54726AD16998CB63651AF">
-    <w:name w:val="6977EC388CD54726AD16998CB63651AF"/>
-  </w:style>
-  <w:style w:type="paragraph" w:customStyle="1" w:styleId="88D2182FFD3041A68AB4E11EA6B3F6A9">
-    <w:name w:val="88D2182FFD3041A68AB4E11EA6B3F6A9"/>
-  </w:style>
-  <w:style w:type="paragraph" w:customStyle="1" w:styleId="017FB20A8042452CA0B878C9D3E722E5">
-    <w:name w:val="017FB20A8042452CA0B878C9D3E722E5"/>
-  </w:style>
-  <w:style w:type="paragraph" w:customStyle="1" w:styleId="121C6D235BD6499DAA386892F4CD6977">
-    <w:name w:val="121C6D235BD6499DAA386892F4CD6977"/>
+  <w:style w:type="paragraph" w:customStyle="1" w:styleId="1DA18A80ED2F41E4A30E6089329BFF8A">
+    <w:name w:val="1DA18A80ED2F41E4A30E6089329BFF8A"/>
+  </w:style>
+  <w:style w:type="paragraph" w:customStyle="1" w:styleId="B23C724CBA0747D49411F4812CF35984">
+    <w:name w:val="B23C724CBA0747D49411F4812CF35984"/>
+  </w:style>
+  <w:style w:type="paragraph" w:customStyle="1" w:styleId="60E0E24E905E4A8C8B58DE351B43216E">
+    <w:name w:val="60E0E24E905E4A8C8B58DE351B43216E"/>
+  </w:style>
+  <w:style w:type="paragraph" w:customStyle="1" w:styleId="40E1C88EC95D4563987CC648B7A1EE49">
+    <w:name w:val="40E1C88EC95D4563987CC648B7A1EE49"/>
+  </w:style>
+  <w:style w:type="paragraph" w:customStyle="1" w:styleId="012F4B564F4E452F89DF76A2FEC34CAD">
+    <w:name w:val="012F4B564F4E452F89DF76A2FEC34CAD"/>
+  </w:style>
+  <w:style w:type="paragraph" w:customStyle="1" w:styleId="8109F9592C24443F94DAA6716406D98B">
+    <w:name w:val="8109F9592C24443F94DAA6716406D98B"/>
+  </w:style>
+  <w:style w:type="paragraph" w:customStyle="1" w:styleId="8EC34E2177C74636AD2524D5442071D5">
+    <w:name w:val="8EC34E2177C74636AD2524D5442071D5"/>
+  </w:style>
+  <w:style w:type="paragraph" w:customStyle="1" w:styleId="7BAC23DC1598426CB98847756EEC630E">
+    <w:name w:val="7BAC23DC1598426CB98847756EEC630E"/>
+  </w:style>
+  <w:style w:type="paragraph" w:customStyle="1" w:styleId="8D9460DCFCEA4638ABA0EEAD3699F254">
+    <w:name w:val="8D9460DCFCEA4638ABA0EEAD3699F254"/>
+  </w:style>
+  <w:style w:type="paragraph" w:customStyle="1" w:styleId="BF151C92CA8D4B209FF50443F52CFAD8">
+    <w:name w:val="BF151C92CA8D4B209FF50443F52CFAD8"/>
+  </w:style>
+  <w:style w:type="paragraph" w:customStyle="1" w:styleId="19B7C724B5E4402EB8AE09B1E5BA5AD6">
+    <w:name w:val="19B7C724B5E4402EB8AE09B1E5BA5AD6"/>
+  </w:style>
+  <w:style w:type="paragraph" w:customStyle="1" w:styleId="C80B4CB2AD6A4A419926FF988675EE6E">
+    <w:name w:val="C80B4CB2AD6A4A419926FF988675EE6E"/>
+  </w:style>
+  <w:style w:type="paragraph" w:customStyle="1" w:styleId="C7C559707D4E47BC9A70D19AE95932C8">
+    <w:name w:val="C7C559707D4E47BC9A70D19AE95932C8"/>
+  </w:style>
+  <w:style w:type="paragraph" w:customStyle="1" w:styleId="5E87B9AFA6AC43DBA20231C7DE77689C">
+    <w:name w:val="5E87B9AFA6AC43DBA20231C7DE77689C"/>
+  </w:style>
+  <w:style w:type="paragraph" w:customStyle="1" w:styleId="B46991734A4C4BE3B8E77274951930B5">
+    <w:name w:val="B46991734A4C4BE3B8E77274951930B5"/>
+  </w:style>
+  <w:style w:type="paragraph" w:customStyle="1" w:styleId="B8A1A785A3FF49468BC51222D3B52BFB">
+    <w:name w:val="B8A1A785A3FF49468BC51222D3B52BFB"/>
+  </w:style>
+  <w:style w:type="paragraph" w:customStyle="1" w:styleId="0F497981FA844A13AB56DB0F1EAC518A">
+    <w:name w:val="0F497981FA844A13AB56DB0F1EAC518A"/>
+  </w:style>
+  <w:style w:type="paragraph" w:customStyle="1" w:styleId="A922AFCB6092456CB1C961C4871D6D4B">
+    <w:name w:val="A922AFCB6092456CB1C961C4871D6D4B"/>
+  </w:style>
+  <w:style w:type="paragraph" w:customStyle="1" w:styleId="585D6529B39F4ED891A5C8ADD9697569">
+    <w:name w:val="585D6529B39F4ED891A5C8ADD9697569"/>
+  </w:style>
+  <w:style w:type="paragraph" w:customStyle="1" w:styleId="AboutMe">
+    <w:name w:val="AboutMe"/>
+    <w:basedOn w:val="Normal"/>
+    <w:next w:val="Normal"/>
+    <w:link w:val="AboutMeChar"/>
+    <w:uiPriority w:val="28"/>
+    <w:qFormat/>
+    <w:pPr>
+      <w:spacing w:before="120" w:after="0" w:line="264" w:lineRule="auto"/>
+      <w:jc w:val="center"/>
+    </w:pPr>
+    <w:rPr>
+      <w:rFonts w:eastAsiaTheme="minorHAnsi"/>
+      <w:color w:val="FFFFFF" w:themeColor="background1"/>
+      <w:sz w:val="24"/>
+      <w:szCs w:val="24"/>
+      <w:lang w:val="en-US" w:eastAsia="en-US"/>
+    </w:rPr>
+  </w:style>
+  <w:style w:type="character" w:customStyle="1" w:styleId="AboutMeChar">
+    <w:name w:val="AboutMe Char"/>
+    <w:basedOn w:val="DefaultParagraphFont"/>
+    <w:link w:val="AboutMe"/>
+    <w:uiPriority w:val="28"/>
+    <w:rPr>
+      <w:rFonts w:eastAsiaTheme="minorHAnsi"/>
+      <w:color w:val="FFFFFF" w:themeColor="background1"/>
+      <w:sz w:val="24"/>
+      <w:szCs w:val="24"/>
+      <w:lang w:val="en-US" w:eastAsia="en-US"/>
+    </w:rPr>
+  </w:style>
+  <w:style w:type="paragraph" w:customStyle="1" w:styleId="42DBA55567804079B0EBA840DAE2498D">
+    <w:name w:val="42DBA55567804079B0EBA840DAE2498D"/>
+  </w:style>
+  <w:style w:type="paragraph" w:customStyle="1" w:styleId="1418A407DEA040508EA23FDF34E7B69E">
+    <w:name w:val="1418A407DEA040508EA23FDF34E7B69E"/>
+  </w:style>
+  <w:style w:type="paragraph" w:customStyle="1" w:styleId="7A7C91DE0DAB404C9186E8D5540BC7BC">
+    <w:name w:val="7A7C91DE0DAB404C9186E8D5540BC7BC"/>
+  </w:style>
+  <w:style w:type="paragraph" w:customStyle="1" w:styleId="2E3DC079E4524D6FAF7DC41E016CF28E">
+    <w:name w:val="2E3DC079E4524D6FAF7DC41E016CF28E"/>
+  </w:style>
+  <w:style w:type="paragraph" w:customStyle="1" w:styleId="5AF57E4E32784FCBA06F38B9988411D5">
+    <w:name w:val="5AF57E4E32784FCBA06F38B9988411D5"/>
+  </w:style>
+  <w:style w:type="paragraph" w:customStyle="1" w:styleId="DDE307E7F5A244A1AB23BA705A06EB93">
+    <w:name w:val="DDE307E7F5A244A1AB23BA705A06EB93"/>
+  </w:style>
+  <w:style w:type="paragraph" w:customStyle="1" w:styleId="9A6BCB17F7C9409D867E9F6FEE0C97D7">
+    <w:name w:val="9A6BCB17F7C9409D867E9F6FEE0C97D7"/>
+  </w:style>
+  <w:style w:type="paragraph" w:customStyle="1" w:styleId="EA2D3E023C914344984572B1ED556F5B">
+    <w:name w:val="EA2D3E023C914344984572B1ED556F5B"/>
+  </w:style>
+  <w:style w:type="paragraph" w:customStyle="1" w:styleId="96F0C3B7A2114D27A18CDD10E9563EFE">
+    <w:name w:val="96F0C3B7A2114D27A18CDD10E9563EFE"/>
+  </w:style>
+  <w:style w:type="paragraph" w:customStyle="1" w:styleId="78D32C8D1A08455C8B8F1EAC79BCE94E">
+    <w:name w:val="78D32C8D1A08455C8B8F1EAC79BCE94E"/>
+  </w:style>
+  <w:style w:type="paragraph" w:customStyle="1" w:styleId="08703645A69F40A0BA52227AE7FD8B42">
+    <w:name w:val="08703645A69F40A0BA52227AE7FD8B42"/>
+  </w:style>
+  <w:style w:type="paragraph" w:customStyle="1" w:styleId="Contact1">
+    <w:name w:val="Contact1"/>
+    <w:basedOn w:val="Normal"/>
+    <w:next w:val="Normal"/>
+    <w:link w:val="Contact1Char"/>
+    <w:uiPriority w:val="29"/>
+    <w:qFormat/>
+    <w:pPr>
+      <w:spacing w:after="0" w:line="264" w:lineRule="auto"/>
+    </w:pPr>
+    <w:rPr>
+      <w:rFonts w:eastAsiaTheme="minorHAnsi"/>
+      <w:color w:val="FFFFFF" w:themeColor="background1"/>
+      <w:sz w:val="24"/>
+      <w:szCs w:val="24"/>
+      <w:lang w:val="en-US" w:eastAsia="en-US"/>
+    </w:rPr>
+  </w:style>
+  <w:style w:type="character" w:customStyle="1" w:styleId="Contact1Char">
+    <w:name w:val="Contact1 Char"/>
+    <w:basedOn w:val="DefaultParagraphFont"/>
+    <w:link w:val="Contact1"/>
+    <w:uiPriority w:val="29"/>
+    <w:rPr>
+      <w:rFonts w:eastAsiaTheme="minorHAnsi"/>
+      <w:color w:val="FFFFFF" w:themeColor="background1"/>
+      <w:sz w:val="24"/>
+      <w:szCs w:val="24"/>
+      <w:lang w:val="en-US" w:eastAsia="en-US"/>
+    </w:rPr>
+  </w:style>
+  <w:style w:type="paragraph" w:customStyle="1" w:styleId="60B94AD1C63E4243A924D44A117C83DD">
+    <w:name w:val="60B94AD1C63E4243A924D44A117C83DD"/>
+  </w:style>
+  <w:style w:type="paragraph" w:customStyle="1" w:styleId="4D84D52386274178B0064E0777D2F66D">
+    <w:name w:val="4D84D52386274178B0064E0777D2F66D"/>
+  </w:style>
+  <w:style w:type="paragraph" w:customStyle="1" w:styleId="94D36F249EFA45F78122E803501B016B">
+    <w:name w:val="94D36F249EFA45F78122E803501B016B"/>
+  </w:style>
+  <w:style w:type="paragraph" w:customStyle="1" w:styleId="CAE168EFEF40477C96A705D26CA1392F">
+    <w:name w:val="CAE168EFEF40477C96A705D26CA1392F"/>
+  </w:style>
+  <w:style w:type="paragraph" w:customStyle="1" w:styleId="79AEB450DFDB47348DE71FF133ED4B58">
+    <w:name w:val="79AEB450DFDB47348DE71FF133ED4B58"/>
+  </w:style>
+  <w:style w:type="paragraph" w:customStyle="1" w:styleId="011ADCC0E1934E1BB939DB2EDBF98216">
+    <w:name w:val="011ADCC0E1934E1BB939DB2EDBF98216"/>
   </w:style>
 </w:styles>
 </file>
@@ -6529,20 +7484,20 @@
 </file>
 
 <file path=customXml/item1.xml><?xml version="1.0" encoding="utf-8"?>
+<p:properties xmlns:p="http://schemas.microsoft.com/office/2006/metadata/properties" xmlns:xsi="http://www.w3.org/2001/XMLSchema-instance" xmlns:pc="http://schemas.microsoft.com/office/infopath/2007/PartnerControls">
+  <documentManagement>
+    <MediaServiceKeyPoints xmlns="71af3243-3dd4-4a8d-8c0d-dd76da1f02a5" xsi:nil="true"/>
+  </documentManagement>
+</p:properties>
+</file>
+
+<file path=customXml/item2.xml><?xml version="1.0" encoding="utf-8"?>
 <?mso-contentType ?>
 <FormTemplates xmlns="http://schemas.microsoft.com/sharepoint/v3/contenttype/forms">
   <Display>DocumentLibraryForm</Display>
   <Edit>DocumentLibraryForm</Edit>
   <New>DocumentLibraryForm</New>
 </FormTemplates>
-</file>
-
-<file path=customXml/item2.xml><?xml version="1.0" encoding="utf-8"?>
-<p:properties xmlns:p="http://schemas.microsoft.com/office/2006/metadata/properties" xmlns:xsi="http://www.w3.org/2001/XMLSchema-instance" xmlns:pc="http://schemas.microsoft.com/office/infopath/2007/PartnerControls">
-  <documentManagement>
-    <MediaServiceKeyPoints xmlns="71af3243-3dd4-4a8d-8c0d-dd76da1f02a5" xsi:nil="true"/>
-  </documentManagement>
-</p:properties>
 </file>
 
 <file path=customXml/item3.xml><?xml version="1.0" encoding="utf-8"?>
@@ -6761,15 +7716,7 @@
 </file>
 
 <file path=customXml/itemProps1.xml><?xml version="1.0" encoding="utf-8"?>
-<ds:datastoreItem xmlns:ds="http://schemas.openxmlformats.org/officeDocument/2006/customXml" ds:itemID="{676FAF96-5A10-4D46-9C83-0E8B10B28DA4}">
-  <ds:schemaRefs>
-    <ds:schemaRef ds:uri="http://schemas.microsoft.com/sharepoint/v3/contenttype/forms"/>
-  </ds:schemaRefs>
-</ds:datastoreItem>
-</file>
-
-<file path=customXml/itemProps2.xml><?xml version="1.0" encoding="utf-8"?>
-<ds:datastoreItem xmlns:ds="http://schemas.openxmlformats.org/officeDocument/2006/customXml" ds:itemID="{F4EA2B99-2D23-406C-97DD-033BBCEAF6D7}">
+<ds:datastoreItem xmlns:ds="http://schemas.openxmlformats.org/officeDocument/2006/customXml" ds:itemID="{5D2A0ED9-2391-4A05-BC12-9CE10F8C80AB}">
   <ds:schemaRefs>
     <ds:schemaRef ds:uri="http://schemas.microsoft.com/office/2006/metadata/properties"/>
     <ds:schemaRef ds:uri="http://schemas.microsoft.com/office/infopath/2007/PartnerControls"/>
@@ -6778,8 +7725,16 @@
 </ds:datastoreItem>
 </file>
 
+<file path=customXml/itemProps2.xml><?xml version="1.0" encoding="utf-8"?>
+<ds:datastoreItem xmlns:ds="http://schemas.openxmlformats.org/officeDocument/2006/customXml" ds:itemID="{16F1EE27-5DCD-4919-A0F5-6C11B6D08041}">
+  <ds:schemaRefs>
+    <ds:schemaRef ds:uri="http://schemas.microsoft.com/sharepoint/v3/contenttype/forms"/>
+  </ds:schemaRefs>
+</ds:datastoreItem>
+</file>
+
 <file path=customXml/itemProps3.xml><?xml version="1.0" encoding="utf-8"?>
-<ds:datastoreItem xmlns:ds="http://schemas.openxmlformats.org/officeDocument/2006/customXml" ds:itemID="{EB71C09A-A895-47D3-A3CD-1D44084E38FD}">
+<ds:datastoreItem xmlns:ds="http://schemas.openxmlformats.org/officeDocument/2006/customXml" ds:itemID="{BFCECDDF-0470-4E3C-AABB-69366579ECD9}">
   <ds:schemaRefs>
     <ds:schemaRef ds:uri="http://schemas.microsoft.com/office/2006/metadata/contentType"/>
     <ds:schemaRef ds:uri="http://schemas.microsoft.com/office/2006/metadata/properties/metaAttributes"/>
@@ -6798,7 +7753,7 @@
 </file>
 
 <file path=customXml/itemProps4.xml><?xml version="1.0" encoding="utf-8"?>
-<ds:datastoreItem xmlns:ds="http://schemas.openxmlformats.org/officeDocument/2006/customXml" ds:itemID="{9D3465CC-C937-40C2-9262-5C18FA8A76D0}">
+<ds:datastoreItem xmlns:ds="http://schemas.openxmlformats.org/officeDocument/2006/customXml" ds:itemID="{25CB6CDC-81FF-4466-8F2E-E1AAB8435477}">
   <ds:schemaRefs>
     <ds:schemaRef ds:uri="http://schemas.openxmlformats.org/officeDocument/2006/bibliography"/>
   </ds:schemaRefs>
